--- a/Java_Documentation/11   Static keyword.docx
+++ b/Java_Documentation/11   Static keyword.docx
@@ -98,43 +98,7 @@
           <w:szCs w:val="36"/>
           <w:lang w:val="en-US"/>
         </w:rPr>
-        <w:t xml:space="preserve">Note:  </w:t>
-      </w:r>
-      <w:proofErr w:type="gramStart"/>
-      <w:r>
-        <w:rPr>
-          <w:sz w:val="36"/>
-          <w:szCs w:val="36"/>
-          <w:lang w:val="en-US"/>
-        </w:rPr>
-        <w:t>main(</w:t>
-      </w:r>
-      <w:proofErr w:type="gramEnd"/>
-      <w:r>
-        <w:rPr>
-          <w:sz w:val="36"/>
-          <w:szCs w:val="36"/>
-          <w:lang w:val="en-US"/>
-        </w:rPr>
-        <w:t xml:space="preserve">) is  not the first one to execute in the program , </w:t>
-      </w:r>
-      <w:proofErr w:type="spellStart"/>
-      <w:r>
-        <w:rPr>
-          <w:sz w:val="36"/>
-          <w:szCs w:val="36"/>
-          <w:lang w:val="en-US"/>
-        </w:rPr>
-        <w:t>jvm</w:t>
-      </w:r>
-      <w:proofErr w:type="spellEnd"/>
-      <w:r>
-        <w:rPr>
-          <w:sz w:val="36"/>
-          <w:szCs w:val="36"/>
-          <w:lang w:val="en-US"/>
-        </w:rPr>
-        <w:t xml:space="preserve"> will decide whether to execute the program or not , if program has main()  it is  executed . </w:t>
+        <w:t xml:space="preserve">Note:  main() is  not the first one to execute in the program , jvm will decide whether to execute the program or not , if program has main()  it is  executed . </w:t>
       </w:r>
     </w:p>
     <w:p>
@@ -335,108 +299,60 @@
           <w:lang w:val="en-US"/>
         </w:rPr>
       </w:pPr>
-      <w:proofErr w:type="spellStart"/>
-      <w:r>
-        <w:rPr>
-          <w:sz w:val="36"/>
-          <w:szCs w:val="36"/>
-          <w:lang w:val="en-US"/>
-        </w:rPr>
-        <w:t>jvm</w:t>
-      </w:r>
-      <w:proofErr w:type="spellEnd"/>
-      <w:r>
-        <w:rPr>
-          <w:sz w:val="36"/>
-          <w:szCs w:val="36"/>
-          <w:lang w:val="en-US"/>
-        </w:rPr>
-        <w:t xml:space="preserve"> evaluates the program in the above order.  </w:t>
-      </w:r>
-    </w:p>
-    <w:p>
-      <w:pPr>
-        <w:jc w:val="both"/>
-        <w:rPr>
-          <w:sz w:val="36"/>
-          <w:szCs w:val="36"/>
-          <w:lang w:val="en-US"/>
-        </w:rPr>
-      </w:pPr>
-      <w:r>
-        <w:rPr>
-          <w:sz w:val="36"/>
-          <w:szCs w:val="36"/>
-          <w:lang w:val="en-US"/>
-        </w:rPr>
-        <w:t xml:space="preserve">but you can invoke them in </w:t>
-      </w:r>
-      <w:proofErr w:type="gramStart"/>
-      <w:r>
-        <w:rPr>
-          <w:sz w:val="36"/>
-          <w:szCs w:val="36"/>
-          <w:lang w:val="en-US"/>
-        </w:rPr>
-        <w:t>main(</w:t>
-      </w:r>
-      <w:proofErr w:type="gramEnd"/>
-      <w:r>
-        <w:rPr>
-          <w:sz w:val="36"/>
-          <w:szCs w:val="36"/>
-          <w:lang w:val="en-US"/>
-        </w:rPr>
-        <w:t xml:space="preserve">) in  different order of your choice .   </w:t>
-      </w:r>
-    </w:p>
-    <w:p>
-      <w:pPr>
-        <w:jc w:val="both"/>
-        <w:rPr>
-          <w:sz w:val="36"/>
-          <w:szCs w:val="36"/>
-          <w:lang w:val="en-US"/>
-        </w:rPr>
-      </w:pPr>
-    </w:p>
-    <w:p>
-      <w:pPr>
-        <w:jc w:val="both"/>
-        <w:rPr>
-          <w:sz w:val="36"/>
-          <w:szCs w:val="36"/>
-          <w:lang w:val="en-US"/>
-        </w:rPr>
-      </w:pPr>
-      <w:proofErr w:type="spellStart"/>
-      <w:r>
-        <w:rPr>
-          <w:sz w:val="36"/>
-          <w:szCs w:val="36"/>
-          <w:lang w:val="en-US"/>
-        </w:rPr>
-        <w:t>Eg</w:t>
-      </w:r>
-      <w:proofErr w:type="spellEnd"/>
-      <w:r>
-        <w:rPr>
-          <w:sz w:val="36"/>
-          <w:szCs w:val="36"/>
-          <w:lang w:val="en-US"/>
-        </w:rPr>
-        <w:t xml:space="preserve">: </w:t>
-      </w:r>
-      <w:proofErr w:type="spellStart"/>
-      <w:r>
-        <w:rPr>
-          <w:sz w:val="36"/>
-          <w:szCs w:val="36"/>
-          <w:lang w:val="en-US"/>
-        </w:rPr>
-        <w:t>Order_Of_Execution</w:t>
-      </w:r>
-      <w:proofErr w:type="spellEnd"/>
+      <w:r>
+        <w:rPr>
+          <w:sz w:val="36"/>
+          <w:szCs w:val="36"/>
+          <w:lang w:val="en-US"/>
+        </w:rPr>
+        <w:t xml:space="preserve">jvm evaluates the program in the above order.  </w:t>
+      </w:r>
+    </w:p>
+    <w:p>
+      <w:pPr>
+        <w:jc w:val="both"/>
+        <w:rPr>
+          <w:sz w:val="36"/>
+          <w:szCs w:val="36"/>
+          <w:lang w:val="en-US"/>
+        </w:rPr>
+      </w:pPr>
+      <w:r>
+        <w:rPr>
+          <w:sz w:val="36"/>
+          <w:szCs w:val="36"/>
+          <w:lang w:val="en-US"/>
+        </w:rPr>
+        <w:t xml:space="preserve">but you can invoke them in main() in  different order of your choice .   </w:t>
+      </w:r>
+    </w:p>
+    <w:p>
+      <w:pPr>
+        <w:jc w:val="both"/>
+        <w:rPr>
+          <w:sz w:val="36"/>
+          <w:szCs w:val="36"/>
+          <w:lang w:val="en-US"/>
+        </w:rPr>
+      </w:pPr>
+    </w:p>
+    <w:p>
+      <w:pPr>
+        <w:jc w:val="both"/>
+        <w:rPr>
+          <w:sz w:val="36"/>
+          <w:szCs w:val="36"/>
+          <w:lang w:val="en-US"/>
+        </w:rPr>
+      </w:pPr>
+      <w:r>
+        <w:rPr>
+          <w:sz w:val="36"/>
+          <w:szCs w:val="36"/>
+          <w:lang w:val="en-US"/>
+        </w:rPr>
+        <w:t>Eg: Order_Of_Execution</w:t>
+      </w:r>
     </w:p>
     <w:p>
       <w:pPr>
@@ -806,350 +722,146 @@
           <w:szCs w:val="36"/>
           <w:lang w:val="en-US"/>
         </w:rPr>
-        <w:t xml:space="preserve">Note: static variables and static blocks are executed during class loading, main method is executed by </w:t>
-      </w:r>
-      <w:proofErr w:type="spellStart"/>
-      <w:r>
-        <w:rPr>
-          <w:sz w:val="36"/>
-          <w:szCs w:val="36"/>
-          <w:lang w:val="en-US"/>
-        </w:rPr>
-        <w:t>jvm</w:t>
-      </w:r>
-      <w:proofErr w:type="spellEnd"/>
-      <w:r>
-        <w:rPr>
-          <w:sz w:val="36"/>
-          <w:szCs w:val="36"/>
-          <w:lang w:val="en-US"/>
-        </w:rPr>
-        <w:t xml:space="preserve"> by default</w:t>
-      </w:r>
-    </w:p>
-    <w:p>
-      <w:pPr>
-        <w:jc w:val="both"/>
-        <w:rPr>
-          <w:sz w:val="36"/>
-          <w:szCs w:val="36"/>
-          <w:lang w:val="en-US"/>
-        </w:rPr>
-      </w:pPr>
-    </w:p>
-    <w:p>
-      <w:pPr>
-        <w:jc w:val="both"/>
-        <w:rPr>
-          <w:sz w:val="36"/>
-          <w:szCs w:val="36"/>
-          <w:lang w:val="en-US"/>
-        </w:rPr>
-      </w:pPr>
-      <w:r>
-        <w:rPr>
-          <w:sz w:val="36"/>
-          <w:szCs w:val="36"/>
-          <w:lang w:val="en-US"/>
-        </w:rPr>
-        <w:t xml:space="preserve">Note: if static method and main method is in same class you can call static method directly with </w:t>
-      </w:r>
-      <w:proofErr w:type="spellStart"/>
-      <w:r>
-        <w:rPr>
-          <w:sz w:val="36"/>
-          <w:szCs w:val="36"/>
-          <w:lang w:val="en-US"/>
-        </w:rPr>
-        <w:t>method_</w:t>
-      </w:r>
-      <w:proofErr w:type="gramStart"/>
-      <w:r>
-        <w:rPr>
-          <w:sz w:val="36"/>
-          <w:szCs w:val="36"/>
-          <w:lang w:val="en-US"/>
-        </w:rPr>
-        <w:t>name</w:t>
-      </w:r>
-      <w:proofErr w:type="spellEnd"/>
-      <w:r>
-        <w:rPr>
-          <w:sz w:val="36"/>
-          <w:szCs w:val="36"/>
-          <w:lang w:val="en-US"/>
-        </w:rPr>
-        <w:t xml:space="preserve"> ,</w:t>
-      </w:r>
-      <w:proofErr w:type="gramEnd"/>
-      <w:r>
-        <w:rPr>
-          <w:sz w:val="36"/>
-          <w:szCs w:val="36"/>
-          <w:lang w:val="en-US"/>
-        </w:rPr>
-        <w:t xml:space="preserve">  </w:t>
-      </w:r>
-      <w:proofErr w:type="spellStart"/>
-      <w:r>
-        <w:rPr>
-          <w:sz w:val="36"/>
-          <w:szCs w:val="36"/>
-          <w:lang w:val="en-US"/>
-        </w:rPr>
-        <w:t>class_name.method_name</w:t>
-      </w:r>
-      <w:proofErr w:type="spellEnd"/>
-      <w:r>
-        <w:rPr>
-          <w:sz w:val="36"/>
-          <w:szCs w:val="36"/>
-          <w:lang w:val="en-US"/>
-        </w:rPr>
-        <w:t xml:space="preserve">  , with </w:t>
-      </w:r>
-      <w:proofErr w:type="spellStart"/>
-      <w:r>
-        <w:rPr>
-          <w:sz w:val="36"/>
-          <w:szCs w:val="36"/>
-          <w:lang w:val="en-US"/>
-        </w:rPr>
-        <w:t>obj_ref.method_name</w:t>
-      </w:r>
-      <w:proofErr w:type="spellEnd"/>
-      <w:r>
-        <w:rPr>
-          <w:sz w:val="36"/>
-          <w:szCs w:val="36"/>
-          <w:lang w:val="en-US"/>
-        </w:rPr>
-        <w:t xml:space="preserve">  also </w:t>
-      </w:r>
-    </w:p>
-    <w:p>
-      <w:pPr>
-        <w:jc w:val="both"/>
-        <w:rPr>
-          <w:sz w:val="36"/>
-          <w:szCs w:val="36"/>
-          <w:lang w:val="en-US"/>
-        </w:rPr>
-      </w:pPr>
-      <w:proofErr w:type="spellStart"/>
-      <w:r>
-        <w:rPr>
-          <w:sz w:val="36"/>
-          <w:szCs w:val="36"/>
-          <w:lang w:val="en-US"/>
-        </w:rPr>
-        <w:t>Eg</w:t>
-      </w:r>
-      <w:proofErr w:type="spellEnd"/>
-      <w:r>
-        <w:rPr>
-          <w:sz w:val="36"/>
-          <w:szCs w:val="36"/>
-          <w:lang w:val="en-US"/>
-        </w:rPr>
-        <w:t xml:space="preserve">: </w:t>
-      </w:r>
-      <w:proofErr w:type="spellStart"/>
-      <w:r>
-        <w:rPr>
-          <w:sz w:val="36"/>
-          <w:szCs w:val="36"/>
-          <w:lang w:val="en-US"/>
-        </w:rPr>
-        <w:t>Static_Methods</w:t>
-      </w:r>
-      <w:proofErr w:type="spellEnd"/>
-    </w:p>
-    <w:p>
-      <w:pPr>
-        <w:jc w:val="both"/>
-        <w:rPr>
-          <w:sz w:val="36"/>
-          <w:szCs w:val="36"/>
-          <w:lang w:val="en-US"/>
-        </w:rPr>
-      </w:pPr>
-    </w:p>
-    <w:p>
-      <w:pPr>
-        <w:jc w:val="both"/>
-        <w:rPr>
-          <w:sz w:val="36"/>
-          <w:szCs w:val="36"/>
-          <w:lang w:val="en-US"/>
-        </w:rPr>
-      </w:pPr>
-      <w:r>
-        <w:rPr>
-          <w:sz w:val="36"/>
-          <w:szCs w:val="36"/>
-          <w:lang w:val="en-US"/>
-        </w:rPr>
-        <w:t xml:space="preserve">If static method and main method is in different class you should call static method with </w:t>
-      </w:r>
-      <w:proofErr w:type="spellStart"/>
-      <w:r>
-        <w:rPr>
-          <w:sz w:val="36"/>
-          <w:szCs w:val="36"/>
-          <w:lang w:val="en-US"/>
-        </w:rPr>
-        <w:t>class_</w:t>
-      </w:r>
-      <w:proofErr w:type="gramStart"/>
-      <w:r>
-        <w:rPr>
-          <w:sz w:val="36"/>
-          <w:szCs w:val="36"/>
-          <w:lang w:val="en-US"/>
-        </w:rPr>
-        <w:t>name.method</w:t>
-      </w:r>
-      <w:proofErr w:type="spellEnd"/>
-      <w:proofErr w:type="gramEnd"/>
-      <w:r>
-        <w:rPr>
-          <w:sz w:val="36"/>
-          <w:szCs w:val="36"/>
-          <w:lang w:val="en-US"/>
-        </w:rPr>
-        <w:t xml:space="preserve">, </w:t>
-      </w:r>
-      <w:proofErr w:type="spellStart"/>
-      <w:r>
-        <w:rPr>
-          <w:sz w:val="36"/>
-          <w:szCs w:val="36"/>
-          <w:lang w:val="en-US"/>
-        </w:rPr>
-        <w:t>obj_ref.method_name</w:t>
-      </w:r>
-      <w:proofErr w:type="spellEnd"/>
-      <w:r>
-        <w:rPr>
-          <w:sz w:val="36"/>
-          <w:szCs w:val="36"/>
-          <w:lang w:val="en-US"/>
-        </w:rPr>
-        <w:t xml:space="preserve">  (here object reference should be of class type  in which static method is  present)  </w:t>
-      </w:r>
-    </w:p>
-    <w:p>
-      <w:pPr>
-        <w:jc w:val="both"/>
-        <w:rPr>
-          <w:sz w:val="36"/>
-          <w:szCs w:val="36"/>
-          <w:lang w:val="en-US"/>
-        </w:rPr>
-      </w:pPr>
-      <w:proofErr w:type="spellStart"/>
-      <w:r>
-        <w:rPr>
-          <w:sz w:val="36"/>
-          <w:szCs w:val="36"/>
-          <w:lang w:val="en-US"/>
-        </w:rPr>
-        <w:t>Eg</w:t>
-      </w:r>
-      <w:proofErr w:type="spellEnd"/>
-      <w:r>
-        <w:rPr>
-          <w:sz w:val="36"/>
-          <w:szCs w:val="36"/>
-          <w:lang w:val="en-US"/>
-        </w:rPr>
-        <w:t>: Static_Method_1</w:t>
-      </w:r>
-    </w:p>
-    <w:p>
-      <w:pPr>
-        <w:jc w:val="both"/>
-        <w:rPr>
-          <w:sz w:val="36"/>
-          <w:szCs w:val="36"/>
-          <w:lang w:val="en-US"/>
-        </w:rPr>
-      </w:pPr>
-    </w:p>
-    <w:p>
-      <w:pPr>
-        <w:jc w:val="both"/>
-        <w:rPr>
-          <w:sz w:val="36"/>
-          <w:szCs w:val="36"/>
-          <w:lang w:val="en-US"/>
-        </w:rPr>
-      </w:pPr>
-      <w:r>
-        <w:rPr>
-          <w:sz w:val="36"/>
-          <w:szCs w:val="36"/>
-          <w:lang w:val="en-US"/>
-        </w:rPr>
-        <w:t xml:space="preserve">Static variables, static </w:t>
-      </w:r>
-      <w:proofErr w:type="gramStart"/>
-      <w:r>
-        <w:rPr>
-          <w:sz w:val="36"/>
-          <w:szCs w:val="36"/>
-          <w:lang w:val="en-US"/>
-        </w:rPr>
-        <w:t>block ,</w:t>
-      </w:r>
-      <w:proofErr w:type="gramEnd"/>
-      <w:r>
-        <w:rPr>
-          <w:sz w:val="36"/>
-          <w:szCs w:val="36"/>
-          <w:lang w:val="en-US"/>
-        </w:rPr>
-        <w:t xml:space="preserve"> static method ( only main method ) is executed automatically</w:t>
-      </w:r>
-    </w:p>
-    <w:p>
-      <w:pPr>
-        <w:jc w:val="both"/>
-        <w:rPr>
-          <w:sz w:val="36"/>
-          <w:szCs w:val="36"/>
-          <w:lang w:val="en-US"/>
-        </w:rPr>
-      </w:pPr>
-      <w:proofErr w:type="spellStart"/>
-      <w:r>
-        <w:rPr>
-          <w:sz w:val="36"/>
-          <w:szCs w:val="36"/>
-          <w:lang w:val="en-US"/>
-        </w:rPr>
-        <w:t>Eg</w:t>
-      </w:r>
-      <w:proofErr w:type="spellEnd"/>
-      <w:r>
-        <w:rPr>
-          <w:sz w:val="36"/>
-          <w:szCs w:val="36"/>
-          <w:lang w:val="en-US"/>
-        </w:rPr>
-        <w:t xml:space="preserve">: </w:t>
-      </w:r>
-      <w:proofErr w:type="spellStart"/>
-      <w:r>
-        <w:rPr>
-          <w:sz w:val="36"/>
-          <w:szCs w:val="36"/>
-          <w:lang w:val="en-US"/>
-        </w:rPr>
-        <w:t>Automatic_Execution</w:t>
-      </w:r>
-      <w:proofErr w:type="spellEnd"/>
+        <w:t>Note: static variables and static blocks are executed during class loading, main method is executed by jvm by default</w:t>
+      </w:r>
+    </w:p>
+    <w:p>
+      <w:pPr>
+        <w:jc w:val="both"/>
+        <w:rPr>
+          <w:sz w:val="36"/>
+          <w:szCs w:val="36"/>
+          <w:lang w:val="en-US"/>
+        </w:rPr>
+      </w:pPr>
+    </w:p>
+    <w:p>
+      <w:pPr>
+        <w:jc w:val="both"/>
+        <w:rPr>
+          <w:sz w:val="36"/>
+          <w:szCs w:val="36"/>
+          <w:lang w:val="en-US"/>
+        </w:rPr>
+      </w:pPr>
+      <w:r>
+        <w:rPr>
+          <w:sz w:val="36"/>
+          <w:szCs w:val="36"/>
+          <w:lang w:val="en-US"/>
+        </w:rPr>
+        <w:t xml:space="preserve">Note: if static method and main method is in same class you can call static method directly with method_name ,  class_name.method_name  , with obj_ref.method_name  also </w:t>
+      </w:r>
+    </w:p>
+    <w:p>
+      <w:pPr>
+        <w:jc w:val="both"/>
+        <w:rPr>
+          <w:sz w:val="36"/>
+          <w:szCs w:val="36"/>
+          <w:lang w:val="en-US"/>
+        </w:rPr>
+      </w:pPr>
+      <w:r>
+        <w:rPr>
+          <w:sz w:val="36"/>
+          <w:szCs w:val="36"/>
+          <w:lang w:val="en-US"/>
+        </w:rPr>
+        <w:t>Eg: Static_Methods</w:t>
+      </w:r>
+    </w:p>
+    <w:p>
+      <w:pPr>
+        <w:jc w:val="both"/>
+        <w:rPr>
+          <w:sz w:val="36"/>
+          <w:szCs w:val="36"/>
+          <w:lang w:val="en-US"/>
+        </w:rPr>
+      </w:pPr>
+    </w:p>
+    <w:p>
+      <w:pPr>
+        <w:jc w:val="both"/>
+        <w:rPr>
+          <w:sz w:val="36"/>
+          <w:szCs w:val="36"/>
+          <w:lang w:val="en-US"/>
+        </w:rPr>
+      </w:pPr>
+      <w:r>
+        <w:rPr>
+          <w:sz w:val="36"/>
+          <w:szCs w:val="36"/>
+          <w:lang w:val="en-US"/>
+        </w:rPr>
+        <w:t xml:space="preserve">If static method and main method is in different class you should call static method with class_name.method, obj_ref.method_name  (here object reference should be of class type  in which static method is  present)  </w:t>
+      </w:r>
+    </w:p>
+    <w:p>
+      <w:pPr>
+        <w:jc w:val="both"/>
+        <w:rPr>
+          <w:sz w:val="36"/>
+          <w:szCs w:val="36"/>
+          <w:lang w:val="en-US"/>
+        </w:rPr>
+      </w:pPr>
+      <w:r>
+        <w:rPr>
+          <w:sz w:val="36"/>
+          <w:szCs w:val="36"/>
+          <w:lang w:val="en-US"/>
+        </w:rPr>
+        <w:t>Eg: Static_Method_1</w:t>
+      </w:r>
+    </w:p>
+    <w:p>
+      <w:pPr>
+        <w:jc w:val="both"/>
+        <w:rPr>
+          <w:sz w:val="36"/>
+          <w:szCs w:val="36"/>
+          <w:lang w:val="en-US"/>
+        </w:rPr>
+      </w:pPr>
+    </w:p>
+    <w:p>
+      <w:pPr>
+        <w:jc w:val="both"/>
+        <w:rPr>
+          <w:sz w:val="36"/>
+          <w:szCs w:val="36"/>
+          <w:lang w:val="en-US"/>
+        </w:rPr>
+      </w:pPr>
+      <w:r>
+        <w:rPr>
+          <w:sz w:val="36"/>
+          <w:szCs w:val="36"/>
+          <w:lang w:val="en-US"/>
+        </w:rPr>
+        <w:t>Static variables, static block , static method ( only main method ) is executed automatically</w:t>
+      </w:r>
+    </w:p>
+    <w:p>
+      <w:pPr>
+        <w:jc w:val="both"/>
+        <w:rPr>
+          <w:sz w:val="36"/>
+          <w:szCs w:val="36"/>
+          <w:lang w:val="en-US"/>
+        </w:rPr>
+      </w:pPr>
+      <w:r>
+        <w:rPr>
+          <w:sz w:val="36"/>
+          <w:szCs w:val="36"/>
+          <w:lang w:val="en-US"/>
+        </w:rPr>
+        <w:t>Eg: Automatic_Execution</w:t>
+      </w:r>
     </w:p>
     <w:p>
       <w:pPr>
@@ -1206,41 +918,13 @@
           <w:lang w:val="en-US"/>
         </w:rPr>
       </w:pPr>
-      <w:proofErr w:type="spellStart"/>
-      <w:r>
-        <w:rPr>
-          <w:sz w:val="36"/>
-          <w:szCs w:val="36"/>
-          <w:lang w:val="en-US"/>
-        </w:rPr>
-        <w:t>Eg</w:t>
-      </w:r>
-      <w:proofErr w:type="spellEnd"/>
-      <w:r>
-        <w:rPr>
-          <w:sz w:val="36"/>
-          <w:szCs w:val="36"/>
-          <w:lang w:val="en-US"/>
-        </w:rPr>
-        <w:t xml:space="preserve">: </w:t>
-      </w:r>
-      <w:proofErr w:type="spellStart"/>
-      <w:r>
-        <w:rPr>
-          <w:sz w:val="36"/>
-          <w:szCs w:val="36"/>
-          <w:lang w:val="en-US"/>
-        </w:rPr>
-        <w:t>Manual_Execution</w:t>
-      </w:r>
-      <w:proofErr w:type="spellEnd"/>
-      <w:r>
-        <w:rPr>
-          <w:sz w:val="36"/>
-          <w:szCs w:val="36"/>
-          <w:lang w:val="en-US"/>
-        </w:rPr>
-        <w:t xml:space="preserve"> </w:t>
+      <w:r>
+        <w:rPr>
+          <w:sz w:val="36"/>
+          <w:szCs w:val="36"/>
+          <w:lang w:val="en-US"/>
+        </w:rPr>
+        <w:t xml:space="preserve">Eg: Manual_Execution </w:t>
       </w:r>
     </w:p>
     <w:p>
@@ -1332,25 +1016,7 @@
           <w:szCs w:val="36"/>
           <w:lang w:val="en-US"/>
         </w:rPr>
-        <w:t xml:space="preserve">But static blocks, and static methods are executed (at class loading) even before memory of instance variables is allocated. </w:t>
-      </w:r>
-      <w:proofErr w:type="gramStart"/>
-      <w:r>
-        <w:rPr>
-          <w:sz w:val="36"/>
-          <w:szCs w:val="36"/>
-          <w:lang w:val="en-US"/>
-        </w:rPr>
-        <w:t>so</w:t>
-      </w:r>
-      <w:proofErr w:type="gramEnd"/>
-      <w:r>
-        <w:rPr>
-          <w:sz w:val="36"/>
-          <w:szCs w:val="36"/>
-          <w:lang w:val="en-US"/>
-        </w:rPr>
-        <w:t xml:space="preserve"> instance variables are not allowed in static blocks and static methods. </w:t>
+        <w:t xml:space="preserve">But static blocks, and static methods are executed (at class loading) even before memory of instance variables is allocated. so instance variables are not allowed in static blocks and static methods. </w:t>
       </w:r>
     </w:p>
     <w:p>
@@ -1423,37 +1089,12 @@
           <w:szCs w:val="36"/>
         </w:rPr>
       </w:pPr>
-      <w:proofErr w:type="spellStart"/>
-      <w:r>
-        <w:rPr>
-          <w:sz w:val="36"/>
-          <w:szCs w:val="36"/>
-        </w:rPr>
-        <w:t>Eg</w:t>
-      </w:r>
-      <w:proofErr w:type="spellEnd"/>
-      <w:r>
-        <w:rPr>
-          <w:sz w:val="36"/>
-          <w:szCs w:val="36"/>
-        </w:rPr>
-        <w:t xml:space="preserve">: </w:t>
-      </w:r>
-      <w:proofErr w:type="spellStart"/>
-      <w:r>
-        <w:rPr>
-          <w:sz w:val="36"/>
-          <w:szCs w:val="36"/>
-        </w:rPr>
-        <w:t>Count_No_Of_Objects</w:t>
-      </w:r>
-      <w:proofErr w:type="spellEnd"/>
-      <w:r>
-        <w:rPr>
-          <w:sz w:val="36"/>
-          <w:szCs w:val="36"/>
-        </w:rPr>
-        <w:t xml:space="preserve"> </w:t>
+      <w:r>
+        <w:rPr>
+          <w:sz w:val="36"/>
+          <w:szCs w:val="36"/>
+        </w:rPr>
+        <w:t xml:space="preserve">Eg: Count_No_Of_Objects </w:t>
       </w:r>
     </w:p>
     <w:p>
@@ -1526,79 +1167,14 @@
           <w:szCs w:val="36"/>
         </w:rPr>
       </w:pPr>
-    </w:p>
-    <w:p>
-      <w:pPr>
-        <w:jc w:val="both"/>
-        <w:rPr>
-          <w:sz w:val="36"/>
-          <w:szCs w:val="36"/>
-        </w:rPr>
-      </w:pPr>
-      <w:proofErr w:type="gramStart"/>
-      <w:r>
-        <w:rPr>
-          <w:sz w:val="36"/>
-          <w:szCs w:val="36"/>
-        </w:rPr>
-        <w:t>Here  count</w:t>
-      </w:r>
-      <w:proofErr w:type="gramEnd"/>
-      <w:r>
-        <w:rPr>
-          <w:sz w:val="36"/>
-          <w:szCs w:val="36"/>
-        </w:rPr>
-        <w:t xml:space="preserve"> is instance variable , memory is allocated every time the  object is created </w:t>
-      </w:r>
-      <w:r>
-        <w:rPr>
-          <w:sz w:val="36"/>
-          <w:szCs w:val="36"/>
-        </w:rPr>
-        <w:t xml:space="preserve">. so cannot calculate the </w:t>
-      </w:r>
-      <w:proofErr w:type="gramStart"/>
-      <w:r>
-        <w:rPr>
-          <w:sz w:val="36"/>
-          <w:szCs w:val="36"/>
-        </w:rPr>
-        <w:t>objects .</w:t>
-      </w:r>
-      <w:proofErr w:type="gramEnd"/>
-      <w:r>
-        <w:rPr>
-          <w:sz w:val="36"/>
-          <w:szCs w:val="36"/>
-        </w:rPr>
-        <w:t xml:space="preserve"> the possible way is make count as </w:t>
-      </w:r>
-      <w:proofErr w:type="gramStart"/>
-      <w:r>
-        <w:rPr>
-          <w:sz w:val="36"/>
-          <w:szCs w:val="36"/>
-        </w:rPr>
-        <w:t>static .</w:t>
-      </w:r>
-      <w:proofErr w:type="gramEnd"/>
-      <w:r>
-        <w:rPr>
-          <w:sz w:val="36"/>
-          <w:szCs w:val="36"/>
-        </w:rPr>
-        <w:t xml:space="preserve"> then memory is allocated once and can be incremented every time when object is </w:t>
-      </w:r>
-      <w:proofErr w:type="gramStart"/>
-      <w:r>
-        <w:rPr>
-          <w:sz w:val="36"/>
-          <w:szCs w:val="36"/>
-        </w:rPr>
-        <w:t>created .</w:t>
-      </w:r>
-      <w:proofErr w:type="gramEnd"/>
+      <w:r>
+        <w:rPr>
+          <w:sz w:val="36"/>
+          <w:szCs w:val="36"/>
+        </w:rPr>
+        <w:lastRenderedPageBreak/>
+        <w:t>Here count is instance</w:t>
+      </w:r>
       <w:r>
         <w:rPr>
           <w:sz w:val="36"/>
@@ -1606,38 +1182,49 @@
         </w:rPr>
         <w:t xml:space="preserve"> </w:t>
       </w:r>
-    </w:p>
-    <w:p>
-      <w:pPr>
-        <w:jc w:val="both"/>
-        <w:rPr>
-          <w:sz w:val="36"/>
-          <w:szCs w:val="36"/>
-        </w:rPr>
-      </w:pPr>
-      <w:proofErr w:type="spellStart"/>
-      <w:r>
-        <w:rPr>
-          <w:sz w:val="36"/>
-          <w:szCs w:val="36"/>
-        </w:rPr>
-        <w:t>Eg</w:t>
-      </w:r>
-      <w:proofErr w:type="spellEnd"/>
-      <w:r>
-        <w:rPr>
-          <w:sz w:val="36"/>
-          <w:szCs w:val="36"/>
-        </w:rPr>
-        <w:t xml:space="preserve">: </w:t>
-      </w:r>
-      <w:proofErr w:type="spellStart"/>
-      <w:r>
-        <w:rPr>
-          <w:sz w:val="36"/>
-          <w:szCs w:val="36"/>
-        </w:rPr>
-        <w:t>Count_No_Of_Objects_Using_Static_Variable</w:t>
+      <w:r>
+        <w:rPr>
+          <w:sz w:val="36"/>
+          <w:szCs w:val="36"/>
+        </w:rPr>
+        <w:t>variable, memory is allocated every time the object is created</w:t>
+      </w:r>
+      <w:r>
+        <w:rPr>
+          <w:sz w:val="36"/>
+          <w:szCs w:val="36"/>
+        </w:rPr>
+        <w:t xml:space="preserve">. so cannot calculate the objects. the possible way is </w:t>
+      </w:r>
+      <w:r>
+        <w:rPr>
+          <w:sz w:val="36"/>
+          <w:szCs w:val="36"/>
+        </w:rPr>
+        <w:t xml:space="preserve">to </w:t>
+      </w:r>
+      <w:r>
+        <w:rPr>
+          <w:sz w:val="36"/>
+          <w:szCs w:val="36"/>
+        </w:rPr>
+        <w:t xml:space="preserve">make count as static. then memory is allocated once and can be incremented every time when object is created. </w:t>
+      </w:r>
+    </w:p>
+    <w:p>
+      <w:pPr>
+        <w:jc w:val="both"/>
+        <w:rPr>
+          <w:sz w:val="36"/>
+          <w:szCs w:val="36"/>
+        </w:rPr>
+      </w:pPr>
+      <w:r>
+        <w:rPr>
+          <w:sz w:val="36"/>
+          <w:szCs w:val="36"/>
+        </w:rPr>
+        <w:t>Eg: Count_No_Of_Objects_Using_Static_Variable</w:t>
       </w:r>
       <w:r>
         <w:rPr>
@@ -1646,7 +1233,15 @@
         </w:rPr>
         <w:t>_In_Constructor</w:t>
       </w:r>
-      <w:proofErr w:type="spellEnd"/>
+    </w:p>
+    <w:p>
+      <w:pPr>
+        <w:jc w:val="both"/>
+        <w:rPr>
+          <w:sz w:val="36"/>
+          <w:szCs w:val="36"/>
+        </w:rPr>
+      </w:pPr>
     </w:p>
     <w:p>
       <w:pPr>
@@ -1668,472 +1263,211 @@
           <w:sz w:val="36"/>
           <w:szCs w:val="36"/>
         </w:rPr>
-        <w:t xml:space="preserve">/ here static variable count is written in </w:t>
-      </w:r>
-      <w:proofErr w:type="gramStart"/>
-      <w:r>
-        <w:rPr>
-          <w:sz w:val="36"/>
-          <w:szCs w:val="36"/>
-        </w:rPr>
-        <w:t>constructor ,</w:t>
-      </w:r>
-      <w:proofErr w:type="gramEnd"/>
-      <w:r>
-        <w:rPr>
-          <w:sz w:val="36"/>
-          <w:szCs w:val="36"/>
-        </w:rPr>
-        <w:t xml:space="preserve"> if the variable is not written in one  </w:t>
-      </w:r>
-      <w:proofErr w:type="spellStart"/>
-      <w:r>
-        <w:rPr>
-          <w:sz w:val="36"/>
-          <w:szCs w:val="36"/>
-        </w:rPr>
-        <w:t>onn</w:t>
-      </w:r>
-      <w:proofErr w:type="spellEnd"/>
-      <w:r>
-        <w:rPr>
-          <w:sz w:val="36"/>
-          <w:szCs w:val="36"/>
-        </w:rPr>
-        <w:t xml:space="preserve"> the  constructors we cannot get the correct no of objects. And also size of program increases there by decreasing </w:t>
-      </w:r>
-      <w:proofErr w:type="gramStart"/>
-      <w:r>
-        <w:rPr>
-          <w:sz w:val="36"/>
-          <w:szCs w:val="36"/>
-        </w:rPr>
-        <w:t>performance .</w:t>
-      </w:r>
-      <w:proofErr w:type="gramEnd"/>
-    </w:p>
-    <w:p>
-      <w:pPr>
-        <w:jc w:val="both"/>
-        <w:rPr>
-          <w:sz w:val="36"/>
-          <w:szCs w:val="36"/>
-        </w:rPr>
-      </w:pPr>
-      <w:r>
-        <w:rPr>
-          <w:sz w:val="36"/>
-          <w:szCs w:val="36"/>
-        </w:rPr>
-        <w:t xml:space="preserve"> To overcome that  </w:t>
-      </w:r>
-    </w:p>
-    <w:p>
-      <w:pPr>
-        <w:jc w:val="both"/>
-        <w:rPr>
-          <w:sz w:val="36"/>
-          <w:szCs w:val="36"/>
-        </w:rPr>
-      </w:pPr>
-    </w:p>
-    <w:p>
-      <w:pPr>
-        <w:jc w:val="both"/>
-        <w:rPr>
-          <w:sz w:val="36"/>
-          <w:szCs w:val="36"/>
-        </w:rPr>
-      </w:pPr>
-      <w:proofErr w:type="gramStart"/>
-      <w:r>
-        <w:rPr>
-          <w:sz w:val="36"/>
-          <w:szCs w:val="36"/>
-        </w:rPr>
-        <w:t>Note :</w:t>
-      </w:r>
-      <w:proofErr w:type="gramEnd"/>
-      <w:r>
-        <w:rPr>
-          <w:sz w:val="36"/>
-          <w:szCs w:val="36"/>
-        </w:rPr>
-        <w:t xml:space="preserve"> which ever content </w:t>
-      </w:r>
-      <w:r>
-        <w:rPr>
-          <w:sz w:val="36"/>
-          <w:szCs w:val="36"/>
-        </w:rPr>
-        <w:t xml:space="preserve">is common is all the constructors include that in the </w:t>
-      </w:r>
-      <w:proofErr w:type="spellStart"/>
-      <w:r>
-        <w:rPr>
-          <w:sz w:val="36"/>
-          <w:szCs w:val="36"/>
-        </w:rPr>
-        <w:t>non static</w:t>
-      </w:r>
-      <w:proofErr w:type="spellEnd"/>
-      <w:r>
-        <w:rPr>
-          <w:sz w:val="36"/>
-          <w:szCs w:val="36"/>
-        </w:rPr>
-        <w:t xml:space="preserve">  block.</w:t>
-      </w:r>
-    </w:p>
-    <w:p>
-      <w:pPr>
-        <w:jc w:val="both"/>
-        <w:rPr>
-          <w:sz w:val="36"/>
-          <w:szCs w:val="36"/>
-        </w:rPr>
-      </w:pPr>
-      <w:proofErr w:type="gramStart"/>
-      <w:r>
-        <w:rPr>
-          <w:sz w:val="36"/>
-          <w:szCs w:val="36"/>
-        </w:rPr>
-        <w:t>If  it</w:t>
-      </w:r>
-      <w:proofErr w:type="gramEnd"/>
-      <w:r>
-        <w:rPr>
-          <w:sz w:val="36"/>
-          <w:szCs w:val="36"/>
-        </w:rPr>
-        <w:t xml:space="preserve"> is kept in a static block it is  executed only once . but java block will be </w:t>
-      </w:r>
-      <w:proofErr w:type="gramStart"/>
-      <w:r>
-        <w:rPr>
-          <w:sz w:val="36"/>
-          <w:szCs w:val="36"/>
-        </w:rPr>
-        <w:t>executed  no</w:t>
-      </w:r>
-      <w:proofErr w:type="gramEnd"/>
-      <w:r>
-        <w:rPr>
-          <w:sz w:val="36"/>
-          <w:szCs w:val="36"/>
-        </w:rPr>
-        <w:t xml:space="preserve"> of times whenever object is  created. </w:t>
-      </w:r>
-    </w:p>
-    <w:p>
-      <w:pPr>
-        <w:jc w:val="both"/>
-        <w:rPr>
-          <w:sz w:val="36"/>
-          <w:szCs w:val="36"/>
-        </w:rPr>
-      </w:pPr>
-      <w:proofErr w:type="spellStart"/>
-      <w:r>
-        <w:rPr>
-          <w:sz w:val="36"/>
-          <w:szCs w:val="36"/>
-        </w:rPr>
-        <w:t>Eg</w:t>
-      </w:r>
-      <w:proofErr w:type="spellEnd"/>
-      <w:r>
-        <w:rPr>
-          <w:sz w:val="36"/>
-          <w:szCs w:val="36"/>
-        </w:rPr>
-        <w:t xml:space="preserve">: </w:t>
-      </w:r>
-      <w:proofErr w:type="spellStart"/>
-      <w:r>
-        <w:rPr>
-          <w:sz w:val="36"/>
-          <w:szCs w:val="36"/>
-        </w:rPr>
-        <w:t>Count_No_Of_Objects_Using_Non_Static_Block</w:t>
-      </w:r>
-      <w:proofErr w:type="spellEnd"/>
-      <w:r>
-        <w:rPr>
-          <w:sz w:val="36"/>
-          <w:szCs w:val="36"/>
-        </w:rPr>
-        <w:t xml:space="preserve"> </w:t>
-      </w:r>
-    </w:p>
-    <w:p>
-      <w:pPr>
-        <w:jc w:val="both"/>
-        <w:rPr>
-          <w:sz w:val="36"/>
-          <w:szCs w:val="36"/>
-        </w:rPr>
-      </w:pPr>
-    </w:p>
-    <w:p>
-      <w:pPr>
-        <w:jc w:val="both"/>
-        <w:rPr>
-          <w:sz w:val="36"/>
-          <w:szCs w:val="36"/>
-        </w:rPr>
-      </w:pPr>
-      <w:r>
-        <w:rPr>
-          <w:sz w:val="36"/>
-          <w:szCs w:val="36"/>
-        </w:rPr>
-        <w:t>Explanation</w:t>
-      </w:r>
-    </w:p>
-    <w:p>
-      <w:pPr>
-        <w:jc w:val="both"/>
-        <w:rPr>
-          <w:sz w:val="36"/>
-          <w:szCs w:val="36"/>
-        </w:rPr>
-      </w:pPr>
-      <w:r>
-        <w:rPr>
-          <w:sz w:val="36"/>
-          <w:szCs w:val="36"/>
-        </w:rPr>
-        <w:t xml:space="preserve">Whenever constructor is </w:t>
-      </w:r>
-      <w:proofErr w:type="gramStart"/>
-      <w:r>
-        <w:rPr>
-          <w:sz w:val="36"/>
-          <w:szCs w:val="36"/>
-        </w:rPr>
-        <w:t>executed ,</w:t>
-      </w:r>
-      <w:proofErr w:type="gramEnd"/>
-      <w:r>
-        <w:rPr>
-          <w:sz w:val="36"/>
-          <w:szCs w:val="36"/>
-        </w:rPr>
-        <w:t xml:space="preserve"> it  will treat non static block as its body first executes it , and then executes the actual body.  </w:t>
-      </w:r>
-    </w:p>
-    <w:p>
-      <w:pPr>
-        <w:jc w:val="both"/>
-        <w:rPr>
-          <w:sz w:val="36"/>
-          <w:szCs w:val="36"/>
-        </w:rPr>
-      </w:pPr>
-    </w:p>
-    <w:p>
-      <w:pPr>
-        <w:jc w:val="both"/>
-        <w:rPr>
-          <w:sz w:val="36"/>
-          <w:szCs w:val="36"/>
-        </w:rPr>
-      </w:pPr>
-      <w:r>
-        <w:rPr>
-          <w:sz w:val="36"/>
-          <w:szCs w:val="36"/>
-        </w:rPr>
-        <w:t xml:space="preserve">Static variables memory </w:t>
-      </w:r>
-      <w:proofErr w:type="gramStart"/>
-      <w:r>
-        <w:rPr>
-          <w:sz w:val="36"/>
-          <w:szCs w:val="36"/>
-        </w:rPr>
-        <w:t>is  created</w:t>
-      </w:r>
-      <w:proofErr w:type="gramEnd"/>
-      <w:r>
-        <w:rPr>
-          <w:sz w:val="36"/>
-          <w:szCs w:val="36"/>
-        </w:rPr>
-        <w:t xml:space="preserve"> once and can be used multiple  times .</w:t>
-      </w:r>
-    </w:p>
-    <w:p>
-      <w:pPr>
-        <w:jc w:val="both"/>
-        <w:rPr>
-          <w:sz w:val="36"/>
-          <w:szCs w:val="36"/>
-        </w:rPr>
-      </w:pPr>
-    </w:p>
-    <w:p>
-      <w:pPr>
-        <w:jc w:val="both"/>
-        <w:rPr>
-          <w:sz w:val="36"/>
-          <w:szCs w:val="36"/>
-        </w:rPr>
-      </w:pPr>
-      <w:r>
-        <w:rPr>
-          <w:sz w:val="36"/>
-          <w:szCs w:val="36"/>
-        </w:rPr>
-        <w:t xml:space="preserve">Non static block is executed even before constructor’s </w:t>
-      </w:r>
-      <w:proofErr w:type="gramStart"/>
-      <w:r>
-        <w:rPr>
-          <w:sz w:val="36"/>
-          <w:szCs w:val="36"/>
-        </w:rPr>
-        <w:t xml:space="preserve">body </w:t>
-      </w:r>
-      <w:r>
-        <w:rPr>
-          <w:sz w:val="36"/>
-          <w:szCs w:val="36"/>
-        </w:rPr>
-        <w:t>.</w:t>
-      </w:r>
-      <w:proofErr w:type="gramEnd"/>
-      <w:r>
-        <w:rPr>
-          <w:sz w:val="36"/>
-          <w:szCs w:val="36"/>
-        </w:rPr>
-        <w:t xml:space="preserve"> </w:t>
-      </w:r>
-      <w:proofErr w:type="gramStart"/>
-      <w:r>
-        <w:rPr>
-          <w:sz w:val="36"/>
-          <w:szCs w:val="36"/>
-        </w:rPr>
-        <w:t>this(</w:t>
-      </w:r>
-      <w:proofErr w:type="gramEnd"/>
-      <w:r>
-        <w:rPr>
-          <w:sz w:val="36"/>
-          <w:szCs w:val="36"/>
-        </w:rPr>
-        <w:t xml:space="preserve">)  (or) super() should be the first one to be executed in constructor actual  body . but even before that java block is executed first as a constructor body and then actual constructor body is </w:t>
-      </w:r>
-      <w:proofErr w:type="gramStart"/>
-      <w:r>
-        <w:rPr>
-          <w:sz w:val="36"/>
-          <w:szCs w:val="36"/>
-        </w:rPr>
-        <w:t>executed .</w:t>
-      </w:r>
-      <w:proofErr w:type="gramEnd"/>
-      <w:r>
-        <w:rPr>
-          <w:sz w:val="36"/>
-          <w:szCs w:val="36"/>
-        </w:rPr>
-        <w:t xml:space="preserve"> </w:t>
-      </w:r>
-    </w:p>
-    <w:p>
-      <w:pPr>
-        <w:jc w:val="both"/>
-        <w:rPr>
-          <w:sz w:val="36"/>
-          <w:szCs w:val="36"/>
-        </w:rPr>
-      </w:pPr>
-      <w:proofErr w:type="spellStart"/>
-      <w:r>
-        <w:rPr>
-          <w:sz w:val="36"/>
-          <w:szCs w:val="36"/>
-        </w:rPr>
-        <w:t>Eg</w:t>
-      </w:r>
-      <w:proofErr w:type="spellEnd"/>
-      <w:r>
-        <w:rPr>
-          <w:sz w:val="36"/>
-          <w:szCs w:val="36"/>
-        </w:rPr>
-        <w:t xml:space="preserve">: </w:t>
-      </w:r>
-      <w:proofErr w:type="spellStart"/>
-      <w:r>
-        <w:rPr>
-          <w:sz w:val="36"/>
-          <w:szCs w:val="36"/>
-        </w:rPr>
-        <w:t>java_block_Execution</w:t>
-      </w:r>
-      <w:proofErr w:type="spellEnd"/>
-    </w:p>
-    <w:p>
-      <w:pPr>
-        <w:jc w:val="both"/>
-        <w:rPr>
-          <w:sz w:val="36"/>
-          <w:szCs w:val="36"/>
-        </w:rPr>
-      </w:pPr>
-    </w:p>
-    <w:p>
-      <w:pPr>
-        <w:jc w:val="both"/>
-        <w:rPr>
-          <w:sz w:val="36"/>
-          <w:szCs w:val="36"/>
-        </w:rPr>
-      </w:pPr>
-      <w:r>
-        <w:rPr>
-          <w:sz w:val="36"/>
-          <w:szCs w:val="36"/>
-        </w:rPr>
-        <w:t xml:space="preserve"> </w:t>
-      </w:r>
-    </w:p>
-    <w:p>
-      <w:pPr>
-        <w:jc w:val="both"/>
-        <w:rPr>
-          <w:sz w:val="36"/>
-          <w:szCs w:val="36"/>
-        </w:rPr>
-      </w:pPr>
-      <w:r>
-        <w:rPr>
-          <w:sz w:val="36"/>
-          <w:szCs w:val="36"/>
-        </w:rPr>
-        <w:t xml:space="preserve">Static </w:t>
-      </w:r>
-      <w:proofErr w:type="gramStart"/>
-      <w:r>
-        <w:rPr>
-          <w:sz w:val="36"/>
-          <w:szCs w:val="36"/>
-        </w:rPr>
-        <w:t>variable :</w:t>
-      </w:r>
-      <w:proofErr w:type="gramEnd"/>
-      <w:r>
-        <w:rPr>
-          <w:sz w:val="36"/>
-          <w:szCs w:val="36"/>
-        </w:rPr>
-        <w:t xml:space="preserve"> </w:t>
+        <w:t xml:space="preserve">/ here static variable count is written in constructor, if the </w:t>
+      </w:r>
+      <w:r>
+        <w:rPr>
+          <w:sz w:val="36"/>
+          <w:szCs w:val="36"/>
+        </w:rPr>
+        <w:t>variable is not declared as static every time a new object is declared and default value is assigned to it.</w:t>
+      </w:r>
+    </w:p>
+    <w:p>
+      <w:pPr>
+        <w:jc w:val="both"/>
+        <w:rPr>
+          <w:sz w:val="36"/>
+          <w:szCs w:val="36"/>
+        </w:rPr>
+      </w:pPr>
+    </w:p>
+    <w:p>
+      <w:pPr>
+        <w:jc w:val="both"/>
+        <w:rPr>
+          <w:sz w:val="36"/>
+          <w:szCs w:val="36"/>
+        </w:rPr>
+      </w:pPr>
+      <w:r>
+        <w:rPr>
+          <w:sz w:val="36"/>
+          <w:szCs w:val="36"/>
+        </w:rPr>
+        <w:t xml:space="preserve">Note: which ever content </w:t>
+      </w:r>
+      <w:r>
+        <w:rPr>
+          <w:sz w:val="36"/>
+          <w:szCs w:val="36"/>
+        </w:rPr>
+        <w:t>is common i</w:t>
+      </w:r>
+      <w:r>
+        <w:rPr>
+          <w:sz w:val="36"/>
+          <w:szCs w:val="36"/>
+        </w:rPr>
+        <w:t>n</w:t>
+      </w:r>
+      <w:r>
+        <w:rPr>
+          <w:sz w:val="36"/>
+          <w:szCs w:val="36"/>
+        </w:rPr>
+        <w:t xml:space="preserve"> all the constructors include that in the non</w:t>
+      </w:r>
+      <w:r>
+        <w:rPr>
+          <w:sz w:val="36"/>
+          <w:szCs w:val="36"/>
+        </w:rPr>
+        <w:t>-</w:t>
+      </w:r>
+      <w:r>
+        <w:rPr>
+          <w:sz w:val="36"/>
+          <w:szCs w:val="36"/>
+        </w:rPr>
+        <w:t>static block.</w:t>
+      </w:r>
+    </w:p>
+    <w:p>
+      <w:pPr>
+        <w:jc w:val="both"/>
+        <w:rPr>
+          <w:sz w:val="36"/>
+          <w:szCs w:val="36"/>
+        </w:rPr>
+      </w:pPr>
+      <w:r>
+        <w:rPr>
+          <w:sz w:val="36"/>
+          <w:szCs w:val="36"/>
+        </w:rPr>
+        <w:t xml:space="preserve">If it is kept in a static block it is executed only once. but java block will be executed no of times whenever object is created. </w:t>
+      </w:r>
+    </w:p>
+    <w:p>
+      <w:pPr>
+        <w:jc w:val="both"/>
+        <w:rPr>
+          <w:sz w:val="36"/>
+          <w:szCs w:val="36"/>
+        </w:rPr>
+      </w:pPr>
+      <w:r>
+        <w:rPr>
+          <w:sz w:val="36"/>
+          <w:szCs w:val="36"/>
+        </w:rPr>
+        <w:t xml:space="preserve">Eg: Count_No_Of_Objects_Using_Non_Static_Block </w:t>
+      </w:r>
+    </w:p>
+    <w:p>
+      <w:pPr>
+        <w:jc w:val="both"/>
+        <w:rPr>
+          <w:sz w:val="36"/>
+          <w:szCs w:val="36"/>
+        </w:rPr>
+      </w:pPr>
+    </w:p>
+    <w:p>
+      <w:pPr>
+        <w:jc w:val="both"/>
+        <w:rPr>
+          <w:sz w:val="36"/>
+          <w:szCs w:val="36"/>
+        </w:rPr>
+      </w:pPr>
+      <w:r>
+        <w:rPr>
+          <w:sz w:val="36"/>
+          <w:szCs w:val="36"/>
+        </w:rPr>
+        <w:t>Static variables memory is created once and can be used multiple times.</w:t>
+      </w:r>
+    </w:p>
+    <w:p>
+      <w:pPr>
+        <w:jc w:val="both"/>
+        <w:rPr>
+          <w:sz w:val="36"/>
+          <w:szCs w:val="36"/>
+        </w:rPr>
+      </w:pPr>
+    </w:p>
+    <w:p>
+      <w:pPr>
+        <w:jc w:val="both"/>
+        <w:rPr>
+          <w:sz w:val="36"/>
+          <w:szCs w:val="36"/>
+        </w:rPr>
+      </w:pPr>
+      <w:r>
+        <w:rPr>
+          <w:sz w:val="36"/>
+          <w:szCs w:val="36"/>
+        </w:rPr>
+        <w:t>Non static block is executed even before constructor’s body</w:t>
+      </w:r>
+      <w:r>
+        <w:rPr>
+          <w:sz w:val="36"/>
+          <w:szCs w:val="36"/>
+        </w:rPr>
+        <w:t xml:space="preserve">.  </w:t>
+      </w:r>
+      <w:r>
+        <w:rPr>
+          <w:sz w:val="36"/>
+          <w:szCs w:val="36"/>
+        </w:rPr>
+        <w:t xml:space="preserve">.this()  (or) super() should be the first one to be executed in constructor actual  body . but even before that java block is executed first as a constructor body and then actual constructor body is executed. </w:t>
+      </w:r>
+    </w:p>
+    <w:p>
+      <w:pPr>
+        <w:jc w:val="both"/>
+        <w:rPr>
+          <w:sz w:val="36"/>
+          <w:szCs w:val="36"/>
+        </w:rPr>
+      </w:pPr>
+      <w:r>
+        <w:rPr>
+          <w:sz w:val="36"/>
+          <w:szCs w:val="36"/>
+        </w:rPr>
+        <w:t>Eg: java_block_Execution</w:t>
+      </w:r>
+    </w:p>
+    <w:p>
+      <w:pPr>
+        <w:jc w:val="both"/>
+        <w:rPr>
+          <w:sz w:val="36"/>
+          <w:szCs w:val="36"/>
+        </w:rPr>
+      </w:pPr>
+    </w:p>
+    <w:p>
+      <w:pPr>
+        <w:jc w:val="both"/>
+        <w:rPr>
+          <w:sz w:val="36"/>
+          <w:szCs w:val="36"/>
+        </w:rPr>
+      </w:pPr>
+      <w:r>
+        <w:rPr>
+          <w:sz w:val="36"/>
+          <w:szCs w:val="36"/>
+        </w:rPr>
+        <w:t xml:space="preserve"> Static variable: </w:t>
       </w:r>
     </w:p>
     <w:p>
@@ -2154,23 +1488,7 @@
           <w:sz w:val="36"/>
           <w:szCs w:val="36"/>
         </w:rPr>
-        <w:t xml:space="preserve">static keyword </w:t>
-      </w:r>
-      <w:proofErr w:type="gramStart"/>
-      <w:r>
-        <w:rPr>
-          <w:sz w:val="36"/>
-          <w:szCs w:val="36"/>
-        </w:rPr>
-        <w:t>is  used</w:t>
-      </w:r>
-      <w:proofErr w:type="gramEnd"/>
-      <w:r>
-        <w:rPr>
-          <w:sz w:val="36"/>
-          <w:szCs w:val="36"/>
-        </w:rPr>
-        <w:t xml:space="preserve"> </w:t>
+        <w:t xml:space="preserve">static keyword is used </w:t>
       </w:r>
     </w:p>
     <w:p>
@@ -2212,7 +1530,14 @@
           <w:sz w:val="36"/>
           <w:szCs w:val="36"/>
         </w:rPr>
-        <w:t xml:space="preserve">memory is allocated in heap area </w:t>
+        <w:t>Static variables in Java are stored in a special area of memory called the "Method Area" or "Class Area"</w:t>
+      </w:r>
+      <w:r>
+        <w:rPr>
+          <w:sz w:val="36"/>
+          <w:szCs w:val="36"/>
+        </w:rPr>
+        <w:t>.</w:t>
       </w:r>
     </w:p>
     <w:p>
@@ -2233,23 +1558,7 @@
           <w:sz w:val="36"/>
           <w:szCs w:val="36"/>
         </w:rPr>
-        <w:t xml:space="preserve">memory is allocated only once in </w:t>
-      </w:r>
-      <w:proofErr w:type="gramStart"/>
-      <w:r>
-        <w:rPr>
-          <w:sz w:val="36"/>
-          <w:szCs w:val="36"/>
-        </w:rPr>
-        <w:t>heap .</w:t>
-      </w:r>
-      <w:proofErr w:type="gramEnd"/>
-      <w:r>
-        <w:rPr>
-          <w:sz w:val="36"/>
-          <w:szCs w:val="36"/>
-        </w:rPr>
-        <w:t xml:space="preserve"> </w:t>
+        <w:t xml:space="preserve">one copy is used by all the objects </w:t>
       </w:r>
     </w:p>
     <w:p>
@@ -2270,23 +1579,7 @@
           <w:sz w:val="36"/>
           <w:szCs w:val="36"/>
         </w:rPr>
-        <w:t xml:space="preserve">one copy </w:t>
-      </w:r>
-      <w:proofErr w:type="gramStart"/>
-      <w:r>
-        <w:rPr>
-          <w:sz w:val="36"/>
-          <w:szCs w:val="36"/>
-        </w:rPr>
-        <w:t>is  used</w:t>
-      </w:r>
-      <w:proofErr w:type="gramEnd"/>
-      <w:r>
-        <w:rPr>
-          <w:sz w:val="36"/>
-          <w:szCs w:val="36"/>
-        </w:rPr>
-        <w:t xml:space="preserve"> by all the objects </w:t>
+        <w:t xml:space="preserve">can be called using class name. </w:t>
       </w:r>
     </w:p>
     <w:p>
@@ -2307,7 +1600,7 @@
           <w:sz w:val="36"/>
           <w:szCs w:val="36"/>
         </w:rPr>
-        <w:t xml:space="preserve">can be called using class name. </w:t>
+        <w:t xml:space="preserve">also called as class variables </w:t>
       </w:r>
     </w:p>
     <w:p>
@@ -2328,7 +1621,7 @@
           <w:sz w:val="36"/>
           <w:szCs w:val="36"/>
         </w:rPr>
-        <w:t xml:space="preserve">also called as class variables </w:t>
+        <w:t xml:space="preserve">object independent </w:t>
       </w:r>
     </w:p>
     <w:p>
@@ -2349,70 +1642,45 @@
           <w:sz w:val="36"/>
           <w:szCs w:val="36"/>
         </w:rPr>
-        <w:t xml:space="preserve">object independent </w:t>
-      </w:r>
-    </w:p>
-    <w:p>
-      <w:pPr>
-        <w:pStyle w:val="ListParagraph"/>
-        <w:numPr>
-          <w:ilvl w:val="0"/>
-          <w:numId w:val="2"/>
-        </w:numPr>
-        <w:jc w:val="both"/>
-        <w:rPr>
-          <w:sz w:val="36"/>
-          <w:szCs w:val="36"/>
-        </w:rPr>
-      </w:pPr>
-      <w:r>
-        <w:rPr>
-          <w:sz w:val="36"/>
-          <w:szCs w:val="36"/>
-        </w:rPr>
-        <w:t xml:space="preserve">can be used in static elements and </w:t>
-      </w:r>
-      <w:proofErr w:type="spellStart"/>
-      <w:r>
-        <w:rPr>
-          <w:sz w:val="36"/>
-          <w:szCs w:val="36"/>
-        </w:rPr>
-        <w:t>non static</w:t>
-      </w:r>
-      <w:proofErr w:type="spellEnd"/>
-      <w:r>
-        <w:rPr>
-          <w:sz w:val="36"/>
-          <w:szCs w:val="36"/>
-        </w:rPr>
-        <w:t xml:space="preserve"> elements </w:t>
-      </w:r>
-    </w:p>
-    <w:p>
-      <w:pPr>
-        <w:jc w:val="both"/>
-        <w:rPr>
-          <w:sz w:val="36"/>
-          <w:szCs w:val="36"/>
-        </w:rPr>
-      </w:pPr>
-    </w:p>
-    <w:p>
-      <w:pPr>
-        <w:jc w:val="both"/>
-        <w:rPr>
-          <w:sz w:val="36"/>
-          <w:szCs w:val="36"/>
-        </w:rPr>
-      </w:pPr>
-      <w:proofErr w:type="gramStart"/>
-      <w:r>
-        <w:rPr>
-          <w:sz w:val="36"/>
-          <w:szCs w:val="36"/>
-        </w:rPr>
-        <w:lastRenderedPageBreak/>
+        <w:t>can be used in static elements and non</w:t>
+      </w:r>
+      <w:r>
+        <w:rPr>
+          <w:sz w:val="36"/>
+          <w:szCs w:val="36"/>
+        </w:rPr>
+        <w:t>-</w:t>
+      </w:r>
+      <w:r>
+        <w:rPr>
+          <w:sz w:val="36"/>
+          <w:szCs w:val="36"/>
+        </w:rPr>
+        <w:t xml:space="preserve">static elements </w:t>
+      </w:r>
+    </w:p>
+    <w:p>
+      <w:pPr>
+        <w:jc w:val="both"/>
+        <w:rPr>
+          <w:sz w:val="36"/>
+          <w:szCs w:val="36"/>
+        </w:rPr>
+      </w:pPr>
+    </w:p>
+    <w:p>
+      <w:pPr>
+        <w:jc w:val="both"/>
+        <w:rPr>
+          <w:sz w:val="36"/>
+          <w:szCs w:val="36"/>
+        </w:rPr>
+      </w:pPr>
+      <w:r>
+        <w:rPr>
+          <w:sz w:val="36"/>
+          <w:szCs w:val="36"/>
+        </w:rPr>
         <w:t>N</w:t>
       </w:r>
       <w:r>
@@ -2420,15 +1688,7 @@
           <w:sz w:val="36"/>
           <w:szCs w:val="36"/>
         </w:rPr>
-        <w:t>ote :</w:t>
-      </w:r>
-      <w:proofErr w:type="gramEnd"/>
-      <w:r>
-        <w:rPr>
-          <w:sz w:val="36"/>
-          <w:szCs w:val="36"/>
-        </w:rPr>
-        <w:t xml:space="preserve">  </w:t>
+        <w:t xml:space="preserve">ote:  </w:t>
       </w:r>
     </w:p>
     <w:p>
@@ -2463,30 +1723,14 @@
           <w:sz w:val="36"/>
           <w:szCs w:val="36"/>
         </w:rPr>
-        <w:t xml:space="preserve">and during class </w:t>
-      </w:r>
-      <w:proofErr w:type="gramStart"/>
-      <w:r>
-        <w:rPr>
-          <w:sz w:val="36"/>
-          <w:szCs w:val="36"/>
-        </w:rPr>
-        <w:t xml:space="preserve">loading </w:t>
-      </w:r>
-      <w:r>
-        <w:rPr>
-          <w:sz w:val="36"/>
-          <w:szCs w:val="36"/>
-        </w:rPr>
-        <w:t>,</w:t>
-      </w:r>
-      <w:proofErr w:type="gramEnd"/>
-      <w:r>
-        <w:rPr>
-          <w:sz w:val="36"/>
-          <w:szCs w:val="36"/>
-        </w:rPr>
-        <w:t xml:space="preserve"> write them in static block , generally we use to  initialize  static variables . </w:t>
+        <w:t>and during class loading</w:t>
+      </w:r>
+      <w:r>
+        <w:rPr>
+          <w:sz w:val="36"/>
+          <w:szCs w:val="36"/>
+        </w:rPr>
+        <w:t xml:space="preserve">, write them in static block, generally we use to initialize static variables. </w:t>
       </w:r>
     </w:p>
     <w:p>
@@ -2498,23 +1742,13 @@
           <w:szCs w:val="36"/>
         </w:rPr>
       </w:pPr>
-      <w:proofErr w:type="spellStart"/>
-      <w:r>
-        <w:rPr>
-          <w:sz w:val="36"/>
-          <w:szCs w:val="36"/>
-        </w:rPr>
-        <w:t>Eg</w:t>
-      </w:r>
-      <w:proofErr w:type="spellEnd"/>
-      <w:r>
-        <w:rPr>
-          <w:sz w:val="36"/>
-          <w:szCs w:val="36"/>
-        </w:rPr>
-        <w:t xml:space="preserve">: </w:t>
-      </w:r>
-      <w:proofErr w:type="spellStart"/>
+      <w:r>
+        <w:rPr>
+          <w:sz w:val="36"/>
+          <w:szCs w:val="36"/>
+        </w:rPr>
+        <w:t xml:space="preserve">Eg: </w:t>
+      </w:r>
       <w:r>
         <w:rPr>
           <w:sz w:val="36"/>
@@ -2522,7 +1756,6 @@
         </w:rPr>
         <w:t>Static_Block_Execution</w:t>
       </w:r>
-      <w:proofErr w:type="spellEnd"/>
     </w:p>
     <w:p>
       <w:pPr>
@@ -2552,33 +1785,8 @@
           <w:sz w:val="36"/>
           <w:szCs w:val="36"/>
         </w:rPr>
-        <w:t xml:space="preserve">if something </w:t>
-      </w:r>
-      <w:proofErr w:type="gramStart"/>
-      <w:r>
-        <w:rPr>
-          <w:sz w:val="36"/>
-          <w:szCs w:val="36"/>
-        </w:rPr>
-        <w:t>need</w:t>
-      </w:r>
-      <w:proofErr w:type="gramEnd"/>
-      <w:r>
-        <w:rPr>
-          <w:sz w:val="36"/>
-          <w:szCs w:val="36"/>
-        </w:rPr>
-        <w:t xml:space="preserve"> to be executed during object creation write them in constructor (or) non static block. And if there is some common statements in all the constructors write them in java </w:t>
-      </w:r>
-      <w:proofErr w:type="gramStart"/>
-      <w:r>
-        <w:rPr>
-          <w:sz w:val="36"/>
-          <w:szCs w:val="36"/>
-        </w:rPr>
-        <w:t>block .</w:t>
-      </w:r>
-      <w:proofErr w:type="gramEnd"/>
+        <w:t xml:space="preserve">if something need to be executed during object creation write them in constructor (or) non static block. And if there is some common statements in all the constructors write them in java block. </w:t>
+      </w:r>
       <w:r>
         <w:rPr>
           <w:sz w:val="36"/>
@@ -2600,42 +1808,9 @@
           <w:sz w:val="36"/>
           <w:szCs w:val="36"/>
         </w:rPr>
-        <w:t xml:space="preserve"> </w:t>
-      </w:r>
-    </w:p>
-    <w:p>
-      <w:pPr>
-        <w:jc w:val="both"/>
-        <w:rPr>
-          <w:sz w:val="36"/>
-          <w:szCs w:val="36"/>
-        </w:rPr>
-      </w:pPr>
-      <w:proofErr w:type="spellStart"/>
-      <w:r>
-        <w:rPr>
-          <w:sz w:val="36"/>
-          <w:szCs w:val="36"/>
-        </w:rPr>
-        <w:t>Eg</w:t>
-      </w:r>
-      <w:proofErr w:type="spellEnd"/>
-      <w:r>
-        <w:rPr>
-          <w:sz w:val="36"/>
-          <w:szCs w:val="36"/>
-        </w:rPr>
-        <w:t xml:space="preserve">: </w:t>
-      </w:r>
-      <w:proofErr w:type="spellStart"/>
-      <w:r>
-        <w:rPr>
-          <w:sz w:val="36"/>
-          <w:szCs w:val="36"/>
-        </w:rPr>
-        <w:t>Static_Method</w:t>
-      </w:r>
-      <w:proofErr w:type="spellEnd"/>
+        <w:lastRenderedPageBreak/>
+        <w:t>Eg: Static_Method</w:t>
+      </w:r>
     </w:p>
     <w:p>
       <w:pPr>
@@ -2712,49 +1887,8 @@
           <w:sz w:val="36"/>
           <w:szCs w:val="36"/>
         </w:rPr>
-        <w:t xml:space="preserve">Here first main method is brought to stack frame and </w:t>
-      </w:r>
-      <w:proofErr w:type="gramStart"/>
-      <w:r>
-        <w:rPr>
-          <w:sz w:val="36"/>
-          <w:szCs w:val="36"/>
-        </w:rPr>
-        <w:t>executed ,</w:t>
-      </w:r>
-      <w:proofErr w:type="gramEnd"/>
-      <w:r>
-        <w:rPr>
-          <w:sz w:val="36"/>
-          <w:szCs w:val="36"/>
-        </w:rPr>
-        <w:t xml:space="preserve"> method m() is called in main method , so another stack frame will be created for method m(), after the execution of method m() , it is removed from stack area , and local variables </w:t>
-      </w:r>
-      <w:proofErr w:type="spellStart"/>
-      <w:r>
-        <w:rPr>
-          <w:sz w:val="36"/>
-          <w:szCs w:val="36"/>
-        </w:rPr>
-        <w:t>i,j</w:t>
-      </w:r>
-      <w:proofErr w:type="spellEnd"/>
-      <w:r>
-        <w:rPr>
-          <w:sz w:val="36"/>
-          <w:szCs w:val="36"/>
-        </w:rPr>
-        <w:t xml:space="preserve"> has scope only until its execution completes . so a value is fetched from main method which is </w:t>
-      </w:r>
-      <w:proofErr w:type="gramStart"/>
-      <w:r>
-        <w:rPr>
-          <w:sz w:val="36"/>
-          <w:szCs w:val="36"/>
-        </w:rPr>
-        <w:t>5 .</w:t>
-      </w:r>
-      <w:proofErr w:type="gramEnd"/>
+        <w:t>Here first main method is brought to stack frame and executed, method m() is called in main method, so another stack frame will be created for method m(), after the execution of method m(), it is removed from stack area, and local variables i,j has scope only until its execution completes.</w:t>
+      </w:r>
       <w:r>
         <w:rPr>
           <w:sz w:val="36"/>
@@ -2762,39 +1896,37 @@
         </w:rPr>
         <w:t xml:space="preserve"> </w:t>
       </w:r>
-    </w:p>
-    <w:p>
-      <w:pPr>
-        <w:jc w:val="both"/>
-        <w:rPr>
-          <w:sz w:val="36"/>
-          <w:szCs w:val="36"/>
-        </w:rPr>
-      </w:pPr>
-    </w:p>
-    <w:p>
-      <w:pPr>
-        <w:jc w:val="both"/>
-        <w:rPr>
-          <w:sz w:val="36"/>
-          <w:szCs w:val="36"/>
-        </w:rPr>
-      </w:pPr>
-      <w:proofErr w:type="gramStart"/>
-      <w:r>
-        <w:rPr>
-          <w:sz w:val="36"/>
-          <w:szCs w:val="36"/>
-        </w:rPr>
-        <w:t>Note :</w:t>
-      </w:r>
-      <w:proofErr w:type="gramEnd"/>
-      <w:r>
-        <w:rPr>
-          <w:sz w:val="36"/>
-          <w:szCs w:val="36"/>
-        </w:rPr>
-        <w:t xml:space="preserve"> Pass by value :  whenever you pass the data w.r.t variable  , those changes will not be reflected in the memory (example above program  there we passed values</w:t>
+      <w:r>
+        <w:rPr>
+          <w:sz w:val="36"/>
+          <w:szCs w:val="36"/>
+        </w:rPr>
+        <w:t xml:space="preserve">so a value is fetched from main method which is 5. </w:t>
+      </w:r>
+    </w:p>
+    <w:p>
+      <w:pPr>
+        <w:jc w:val="both"/>
+        <w:rPr>
+          <w:sz w:val="36"/>
+          <w:szCs w:val="36"/>
+        </w:rPr>
+      </w:pPr>
+    </w:p>
+    <w:p>
+      <w:pPr>
+        <w:jc w:val="both"/>
+        <w:rPr>
+          <w:sz w:val="36"/>
+          <w:szCs w:val="36"/>
+        </w:rPr>
+      </w:pPr>
+      <w:r>
+        <w:rPr>
+          <w:sz w:val="36"/>
+          <w:szCs w:val="36"/>
+        </w:rPr>
+        <w:t>Note: Pass by value:  whenever you pass the data w.r.t variable, those changes will not be reflected in the memory (example above program there we passed values</w:t>
       </w:r>
       <w:r>
         <w:rPr>
@@ -2808,7 +1940,7 @@
           <w:sz w:val="36"/>
           <w:szCs w:val="36"/>
         </w:rPr>
-        <w:t xml:space="preserve"> to method </w:t>
+        <w:t xml:space="preserve">to method </w:t>
       </w:r>
       <w:r>
         <w:rPr>
@@ -2822,219 +1954,628 @@
           <w:sz w:val="36"/>
           <w:szCs w:val="36"/>
         </w:rPr>
-        <w:t xml:space="preserve"> )</w:t>
-      </w:r>
-    </w:p>
-    <w:p>
-      <w:pPr>
-        <w:jc w:val="both"/>
-        <w:rPr>
-          <w:sz w:val="36"/>
-          <w:szCs w:val="36"/>
-        </w:rPr>
-      </w:pPr>
-    </w:p>
-    <w:p>
-      <w:pPr>
-        <w:jc w:val="both"/>
-        <w:rPr>
-          <w:sz w:val="36"/>
-          <w:szCs w:val="36"/>
-        </w:rPr>
-      </w:pPr>
-      <w:r>
-        <w:rPr>
-          <w:sz w:val="36"/>
-          <w:szCs w:val="36"/>
-        </w:rPr>
-        <w:t xml:space="preserve">Pass by </w:t>
-      </w:r>
-      <w:proofErr w:type="gramStart"/>
-      <w:r>
-        <w:rPr>
-          <w:sz w:val="36"/>
-          <w:szCs w:val="36"/>
-        </w:rPr>
-        <w:t>reference :</w:t>
-      </w:r>
-      <w:proofErr w:type="gramEnd"/>
-      <w:r>
-        <w:rPr>
-          <w:sz w:val="36"/>
-          <w:szCs w:val="36"/>
-        </w:rPr>
-        <w:t xml:space="preserve">  </w:t>
-      </w:r>
-    </w:p>
-    <w:p>
-      <w:pPr>
-        <w:jc w:val="both"/>
-        <w:rPr>
-          <w:sz w:val="36"/>
-          <w:szCs w:val="36"/>
-        </w:rPr>
-      </w:pPr>
-      <w:proofErr w:type="spellStart"/>
-      <w:r>
-        <w:rPr>
-          <w:sz w:val="36"/>
-          <w:szCs w:val="36"/>
-        </w:rPr>
-        <w:t>Eg</w:t>
-      </w:r>
-      <w:proofErr w:type="spellEnd"/>
-      <w:r>
-        <w:rPr>
-          <w:sz w:val="36"/>
-          <w:szCs w:val="36"/>
-        </w:rPr>
-        <w:t xml:space="preserve">: Fizz    here you are passing object </w:t>
-      </w:r>
-      <w:proofErr w:type="gramStart"/>
-      <w:r>
-        <w:rPr>
-          <w:sz w:val="36"/>
-          <w:szCs w:val="36"/>
-        </w:rPr>
-        <w:t>references  ,</w:t>
-      </w:r>
-      <w:proofErr w:type="gramEnd"/>
-      <w:r>
-        <w:rPr>
-          <w:sz w:val="36"/>
-          <w:szCs w:val="36"/>
-        </w:rPr>
-        <w:t xml:space="preserve"> whatever changes are made </w:t>
-      </w:r>
-      <w:r>
-        <w:rPr>
-          <w:sz w:val="36"/>
-          <w:szCs w:val="36"/>
-        </w:rPr>
-        <w:t>they are stored in the object  and reflected in main method.</w:t>
-      </w:r>
-    </w:p>
-    <w:p>
-      <w:pPr>
-        <w:jc w:val="both"/>
-        <w:rPr>
-          <w:sz w:val="36"/>
-          <w:szCs w:val="36"/>
-        </w:rPr>
-      </w:pPr>
-    </w:p>
-    <w:p>
-      <w:pPr>
-        <w:jc w:val="both"/>
-        <w:rPr>
-          <w:sz w:val="36"/>
-          <w:szCs w:val="36"/>
-        </w:rPr>
-      </w:pPr>
-      <w:r>
-        <w:rPr>
-          <w:sz w:val="36"/>
-          <w:szCs w:val="36"/>
-        </w:rPr>
-        <w:t xml:space="preserve">Note: whenever a common copy of data has to be accessed by all the objects then make that data member as </w:t>
-      </w:r>
-      <w:proofErr w:type="gramStart"/>
-      <w:r>
-        <w:rPr>
-          <w:sz w:val="36"/>
-          <w:szCs w:val="36"/>
-        </w:rPr>
-        <w:t>static .</w:t>
-      </w:r>
-      <w:proofErr w:type="gramEnd"/>
-      <w:r>
-        <w:rPr>
-          <w:sz w:val="36"/>
-          <w:szCs w:val="36"/>
-        </w:rPr>
-        <w:t xml:space="preserve"> </w:t>
-      </w:r>
-    </w:p>
-    <w:p>
-      <w:pPr>
-        <w:jc w:val="both"/>
-        <w:rPr>
-          <w:sz w:val="36"/>
-          <w:szCs w:val="36"/>
-        </w:rPr>
-      </w:pPr>
-      <w:r>
-        <w:rPr>
-          <w:sz w:val="36"/>
-          <w:szCs w:val="36"/>
-        </w:rPr>
-        <w:t xml:space="preserve">If the data is object specific then make that data member as instance </w:t>
-      </w:r>
-      <w:proofErr w:type="gramStart"/>
-      <w:r>
-        <w:rPr>
-          <w:sz w:val="36"/>
-          <w:szCs w:val="36"/>
-        </w:rPr>
-        <w:t>variable .</w:t>
-      </w:r>
-      <w:proofErr w:type="gramEnd"/>
-      <w:r>
-        <w:rPr>
-          <w:sz w:val="36"/>
-          <w:szCs w:val="36"/>
-        </w:rPr>
-        <w:t xml:space="preserve"> </w:t>
-      </w:r>
-    </w:p>
-    <w:p>
-      <w:pPr>
-        <w:jc w:val="both"/>
-        <w:rPr>
-          <w:sz w:val="36"/>
-          <w:szCs w:val="36"/>
-        </w:rPr>
-      </w:pPr>
-      <w:proofErr w:type="spellStart"/>
-      <w:r>
-        <w:rPr>
-          <w:sz w:val="36"/>
-          <w:szCs w:val="36"/>
-        </w:rPr>
-        <w:t>Eg</w:t>
-      </w:r>
-      <w:proofErr w:type="spellEnd"/>
-      <w:r>
-        <w:rPr>
-          <w:sz w:val="36"/>
-          <w:szCs w:val="36"/>
-        </w:rPr>
-        <w:t xml:space="preserve">: </w:t>
-      </w:r>
-      <w:proofErr w:type="spellStart"/>
-      <w:r>
-        <w:rPr>
-          <w:sz w:val="36"/>
-          <w:szCs w:val="36"/>
-        </w:rPr>
-        <w:t>Farmer_Loan</w:t>
-      </w:r>
-      <w:proofErr w:type="spellEnd"/>
-    </w:p>
-    <w:p>
-      <w:pPr>
-        <w:jc w:val="both"/>
-        <w:rPr>
-          <w:sz w:val="36"/>
-          <w:szCs w:val="36"/>
-        </w:rPr>
-      </w:pPr>
-      <w:r>
-        <w:rPr>
-          <w:sz w:val="36"/>
-          <w:szCs w:val="36"/>
+        <w:t>)</w:t>
+      </w:r>
+    </w:p>
+    <w:p>
+      <w:pPr>
+        <w:jc w:val="both"/>
+        <w:rPr>
+          <w:sz w:val="36"/>
+          <w:szCs w:val="36"/>
+        </w:rPr>
+      </w:pPr>
+    </w:p>
+    <w:p>
+      <w:pPr>
+        <w:jc w:val="both"/>
+        <w:rPr>
+          <w:sz w:val="36"/>
+          <w:szCs w:val="36"/>
+        </w:rPr>
+      </w:pPr>
+      <w:r>
+        <w:rPr>
+          <w:sz w:val="36"/>
+          <w:szCs w:val="36"/>
+        </w:rPr>
+        <w:t xml:space="preserve">Pass by reference:  </w:t>
+      </w:r>
+    </w:p>
+    <w:p>
+      <w:pPr>
+        <w:jc w:val="both"/>
+        <w:rPr>
+          <w:sz w:val="36"/>
+          <w:szCs w:val="36"/>
+        </w:rPr>
+      </w:pPr>
+      <w:r>
+        <w:rPr>
+          <w:sz w:val="36"/>
+          <w:szCs w:val="36"/>
+        </w:rPr>
+        <w:t xml:space="preserve">Eg: Fizz   </w:t>
+      </w:r>
+    </w:p>
+    <w:p>
+      <w:pPr>
+        <w:jc w:val="both"/>
+        <w:rPr>
+          <w:sz w:val="36"/>
+          <w:szCs w:val="36"/>
+        </w:rPr>
+      </w:pPr>
+    </w:p>
+    <w:p>
+      <w:pPr>
+        <w:jc w:val="both"/>
+        <w:rPr>
+          <w:sz w:val="36"/>
+          <w:szCs w:val="36"/>
+        </w:rPr>
+      </w:pPr>
+      <w:r>
+        <w:rPr>
+          <w:sz w:val="36"/>
+          <w:szCs w:val="36"/>
+        </w:rPr>
+        <w:t xml:space="preserve">Pass by reference is not supported in java directly as it promotes pointers concept, but we can use it indirectly. </w:t>
+      </w:r>
+    </w:p>
+    <w:p>
+      <w:pPr>
+        <w:jc w:val="both"/>
+        <w:rPr>
+          <w:sz w:val="36"/>
+          <w:szCs w:val="36"/>
+        </w:rPr>
+      </w:pPr>
+      <w:r>
+        <w:rPr>
+          <w:sz w:val="36"/>
+          <w:szCs w:val="36"/>
+        </w:rPr>
+        <w:t xml:space="preserve">here you are passing object references, whatever changes are made </w:t>
+      </w:r>
+      <w:r>
+        <w:rPr>
+          <w:sz w:val="36"/>
+          <w:szCs w:val="36"/>
+        </w:rPr>
+        <w:t>they are stored in the object and reflected in main method.</w:t>
+      </w:r>
+    </w:p>
+    <w:p>
+      <w:pPr>
+        <w:jc w:val="both"/>
+        <w:rPr>
+          <w:sz w:val="36"/>
+          <w:szCs w:val="36"/>
+        </w:rPr>
+      </w:pPr>
+    </w:p>
+    <w:p>
+      <w:pPr>
+        <w:shd w:val="clear" w:color="auto" w:fill="FFFFFF"/>
+        <w:spacing w:after="0" w:line="312" w:lineRule="atLeast"/>
+        <w:jc w:val="both"/>
+        <w:outlineLvl w:val="1"/>
+        <w:rPr>
+          <w:rFonts w:eastAsia="Times New Roman" w:cstheme="minorHAnsi"/>
+          <w:sz w:val="36"/>
+          <w:szCs w:val="36"/>
+          <w:bdr w:val="none" w:sz="0" w:space="0" w:color="auto" w:frame="1"/>
+          <w:lang w:eastAsia="en-IN"/>
+        </w:rPr>
+      </w:pPr>
+      <w:r>
+        <w:rPr>
+          <w:rFonts w:eastAsia="Times New Roman" w:cstheme="minorHAnsi"/>
+          <w:sz w:val="36"/>
+          <w:szCs w:val="36"/>
+          <w:bdr w:val="none" w:sz="0" w:space="0" w:color="auto" w:frame="1"/>
+          <w:lang w:eastAsia="en-IN"/>
+        </w:rPr>
+        <w:t>Java Pass By Reference And Pass By Value</w:t>
+      </w:r>
+    </w:p>
+    <w:p>
+      <w:pPr>
+        <w:pStyle w:val="NormalWeb"/>
+        <w:shd w:val="clear" w:color="auto" w:fill="FFFFFF"/>
+        <w:spacing w:before="0" w:beforeAutospacing="0" w:after="0" w:afterAutospacing="0"/>
+        <w:jc w:val="both"/>
+        <w:rPr>
+          <w:rFonts w:asciiTheme="minorHAnsi" w:hAnsiTheme="minorHAnsi" w:cstheme="minorHAnsi"/>
+          <w:sz w:val="36"/>
+          <w:szCs w:val="36"/>
+        </w:rPr>
+      </w:pPr>
+      <w:r>
+        <w:rPr>
+          <w:rFonts w:asciiTheme="minorHAnsi" w:hAnsiTheme="minorHAnsi" w:cstheme="minorHAnsi"/>
+          <w:sz w:val="36"/>
+          <w:szCs w:val="36"/>
+        </w:rPr>
+        <w:t>There are basically two types of techniques for passing the parameters in Java. The first one is pass-by-value and the second one is pass-by-reference. One thing to remember here is that when a </w:t>
+      </w:r>
+      <w:hyperlink r:id="rId9" w:history="1">
+        <w:r>
+          <w:rPr>
+            <w:rFonts w:asciiTheme="minorHAnsi" w:hAnsiTheme="minorHAnsi" w:cstheme="minorHAnsi"/>
+            <w:sz w:val="36"/>
+            <w:szCs w:val="36"/>
+          </w:rPr>
+          <w:t>primitive typ</w:t>
+        </w:r>
+      </w:hyperlink>
+      <w:r>
+        <w:rPr>
+          <w:rFonts w:asciiTheme="minorHAnsi" w:hAnsiTheme="minorHAnsi" w:cstheme="minorHAnsi"/>
+          <w:sz w:val="36"/>
+          <w:szCs w:val="36"/>
+        </w:rPr>
+        <w:t>e is passed to a method, then it is done by the use of pass-by-value.</w:t>
+      </w:r>
+    </w:p>
+    <w:p>
+      <w:pPr>
+        <w:pStyle w:val="NormalWeb"/>
+        <w:shd w:val="clear" w:color="auto" w:fill="FFFFFF"/>
+        <w:spacing w:before="0" w:beforeAutospacing="0" w:after="384" w:afterAutospacing="0"/>
+        <w:jc w:val="both"/>
+        <w:rPr>
+          <w:rFonts w:asciiTheme="minorHAnsi" w:hAnsiTheme="minorHAnsi" w:cstheme="minorHAnsi"/>
+          <w:sz w:val="36"/>
+          <w:szCs w:val="36"/>
+        </w:rPr>
+      </w:pPr>
+      <w:r>
+        <w:rPr>
+          <w:rFonts w:asciiTheme="minorHAnsi" w:hAnsiTheme="minorHAnsi" w:cstheme="minorHAnsi"/>
+          <w:sz w:val="36"/>
+          <w:szCs w:val="36"/>
+        </w:rPr>
+        <w:t>However, all the non-primitive types that include objects of any class are always implicitly passed by use of pass-by-reference.</w:t>
+      </w:r>
+    </w:p>
+    <w:p>
+      <w:pPr>
+        <w:pStyle w:val="NormalWeb"/>
+        <w:shd w:val="clear" w:color="auto" w:fill="FFFFFF"/>
+        <w:spacing w:before="0" w:beforeAutospacing="0" w:after="384" w:afterAutospacing="0"/>
+        <w:jc w:val="both"/>
+        <w:rPr>
+          <w:rFonts w:asciiTheme="minorHAnsi" w:hAnsiTheme="minorHAnsi" w:cstheme="minorHAnsi"/>
+          <w:sz w:val="36"/>
+          <w:szCs w:val="36"/>
+        </w:rPr>
+      </w:pPr>
+      <w:r>
+        <w:rPr>
+          <w:rFonts w:asciiTheme="minorHAnsi" w:hAnsiTheme="minorHAnsi" w:cstheme="minorHAnsi"/>
+          <w:sz w:val="36"/>
+          <w:szCs w:val="36"/>
+        </w:rPr>
+        <w:t>Basically, pass-by-value means that the actual value of the variable is passed and pass-by-reference means the memory location is passed where the value of the variable is stored.</w:t>
+      </w:r>
+    </w:p>
+    <w:p>
+      <w:pPr>
+        <w:pStyle w:val="Heading3"/>
+        <w:shd w:val="clear" w:color="auto" w:fill="FFFFFF"/>
+        <w:spacing w:before="0" w:line="312" w:lineRule="atLeast"/>
+        <w:jc w:val="both"/>
+        <w:rPr>
+          <w:rFonts w:asciiTheme="minorHAnsi" w:hAnsiTheme="minorHAnsi" w:cstheme="minorHAnsi"/>
+          <w:color w:val="auto"/>
+          <w:sz w:val="36"/>
+          <w:szCs w:val="36"/>
+        </w:rPr>
+      </w:pPr>
+      <w:r>
+        <w:rPr>
+          <w:rFonts w:asciiTheme="minorHAnsi" w:hAnsiTheme="minorHAnsi" w:cstheme="minorHAnsi"/>
+          <w:color w:val="auto"/>
+          <w:sz w:val="36"/>
+          <w:szCs w:val="36"/>
+          <w:bdr w:val="none" w:sz="0" w:space="0" w:color="auto" w:frame="1"/>
         </w:rPr>
         <w:lastRenderedPageBreak/>
+        <w:t>Ways To Create A Pass-by-Reference</w:t>
+      </w:r>
+    </w:p>
+    <w:p>
+      <w:pPr>
+        <w:pStyle w:val="NormalWeb"/>
+        <w:shd w:val="clear" w:color="auto" w:fill="FFFFFF"/>
+        <w:spacing w:before="0" w:beforeAutospacing="0" w:after="384" w:afterAutospacing="0"/>
+        <w:jc w:val="both"/>
+        <w:rPr>
+          <w:rFonts w:asciiTheme="minorHAnsi" w:hAnsiTheme="minorHAnsi" w:cstheme="minorHAnsi"/>
+          <w:sz w:val="36"/>
+          <w:szCs w:val="36"/>
+        </w:rPr>
+      </w:pPr>
+      <w:r>
+        <w:rPr>
+          <w:rFonts w:asciiTheme="minorHAnsi" w:hAnsiTheme="minorHAnsi" w:cstheme="minorHAnsi"/>
+          <w:sz w:val="36"/>
+          <w:szCs w:val="36"/>
+        </w:rPr>
+        <w:t>Java supports pass-by-value,0 but there are three different ways to create a pass-by-reference in Java.</w:t>
+      </w:r>
+    </w:p>
+    <w:p>
+      <w:pPr>
+        <w:numPr>
+          <w:ilvl w:val="0"/>
+          <w:numId w:val="6"/>
+        </w:numPr>
+        <w:shd w:val="clear" w:color="auto" w:fill="FFFFFF"/>
+        <w:spacing w:after="0" w:line="240" w:lineRule="auto"/>
+        <w:ind w:left="1440"/>
+        <w:jc w:val="both"/>
+        <w:rPr>
+          <w:rFonts w:cstheme="minorHAnsi"/>
+          <w:sz w:val="36"/>
+          <w:szCs w:val="36"/>
+        </w:rPr>
+      </w:pPr>
+      <w:r>
+        <w:rPr>
+          <w:rFonts w:cstheme="minorHAnsi"/>
+          <w:sz w:val="36"/>
+          <w:szCs w:val="36"/>
+        </w:rPr>
+        <w:t>Make the member variable public inside a class.</w:t>
+      </w:r>
+    </w:p>
+    <w:p>
+      <w:pPr>
+        <w:numPr>
+          <w:ilvl w:val="0"/>
+          <w:numId w:val="6"/>
+        </w:numPr>
+        <w:shd w:val="clear" w:color="auto" w:fill="FFFFFF"/>
+        <w:spacing w:after="0" w:line="240" w:lineRule="auto"/>
+        <w:ind w:left="1440"/>
+        <w:jc w:val="both"/>
+        <w:rPr>
+          <w:rFonts w:cstheme="minorHAnsi"/>
+          <w:sz w:val="36"/>
+          <w:szCs w:val="36"/>
+        </w:rPr>
+      </w:pPr>
+      <w:r>
+        <w:rPr>
+          <w:rFonts w:cstheme="minorHAnsi"/>
+          <w:sz w:val="36"/>
+          <w:szCs w:val="36"/>
+        </w:rPr>
+        <w:t>Return a value from a method and update the same inside the class.</w:t>
+      </w:r>
+    </w:p>
+    <w:p>
+      <w:pPr>
+        <w:numPr>
+          <w:ilvl w:val="0"/>
+          <w:numId w:val="6"/>
+        </w:numPr>
+        <w:shd w:val="clear" w:color="auto" w:fill="FFFFFF"/>
+        <w:spacing w:after="0" w:line="240" w:lineRule="auto"/>
+        <w:ind w:left="1440"/>
+        <w:jc w:val="both"/>
+        <w:rPr>
+          <w:rFonts w:cstheme="minorHAnsi"/>
+          <w:sz w:val="36"/>
+          <w:szCs w:val="36"/>
+        </w:rPr>
+      </w:pPr>
+      <w:r>
+        <w:rPr>
+          <w:rFonts w:cstheme="minorHAnsi"/>
+          <w:sz w:val="36"/>
+          <w:szCs w:val="36"/>
+        </w:rPr>
+        <w:t>Create a single element array and pass it as a parameter to the method.</w:t>
+      </w:r>
+    </w:p>
+    <w:p>
+      <w:pPr>
+        <w:pStyle w:val="NormalWeb"/>
+        <w:shd w:val="clear" w:color="auto" w:fill="FFFFFF"/>
+        <w:spacing w:before="0" w:beforeAutospacing="0" w:after="384" w:afterAutospacing="0"/>
+        <w:jc w:val="both"/>
+        <w:rPr>
+          <w:rFonts w:asciiTheme="minorHAnsi" w:hAnsiTheme="minorHAnsi" w:cstheme="minorHAnsi"/>
+          <w:sz w:val="36"/>
+          <w:szCs w:val="36"/>
+        </w:rPr>
+      </w:pPr>
+    </w:p>
+    <w:p>
+      <w:pPr>
+        <w:pStyle w:val="Heading3"/>
+        <w:spacing w:before="0" w:line="312" w:lineRule="atLeast"/>
+        <w:jc w:val="both"/>
+        <w:rPr>
+          <w:rFonts w:asciiTheme="minorHAnsi" w:hAnsiTheme="minorHAnsi" w:cstheme="minorHAnsi"/>
+          <w:color w:val="auto"/>
+          <w:sz w:val="36"/>
+          <w:szCs w:val="36"/>
+        </w:rPr>
+      </w:pPr>
+      <w:r>
+        <w:rPr>
+          <w:rFonts w:asciiTheme="minorHAnsi" w:hAnsiTheme="minorHAnsi" w:cstheme="minorHAnsi"/>
+          <w:color w:val="auto"/>
+          <w:sz w:val="36"/>
+          <w:szCs w:val="36"/>
+        </w:rPr>
+        <w:t>Making The Member Variable Public</w:t>
+      </w:r>
+    </w:p>
+    <w:p>
+      <w:pPr>
+        <w:pStyle w:val="NormalWeb"/>
+        <w:spacing w:before="0" w:beforeAutospacing="0" w:after="384" w:afterAutospacing="0"/>
+        <w:jc w:val="both"/>
+        <w:rPr>
+          <w:rFonts w:asciiTheme="minorHAnsi" w:hAnsiTheme="minorHAnsi" w:cstheme="minorHAnsi"/>
+          <w:sz w:val="36"/>
+          <w:szCs w:val="36"/>
+        </w:rPr>
+      </w:pPr>
+      <w:r>
+        <w:rPr>
+          <w:rFonts w:asciiTheme="minorHAnsi" w:hAnsiTheme="minorHAnsi" w:cstheme="minorHAnsi"/>
+          <w:sz w:val="36"/>
+          <w:szCs w:val="36"/>
+        </w:rPr>
+        <w:t>In this technique, the object of a class is passed to the add() method and it updates the public member variable ‘a’. You can see that the original memory address where the value is stored has been changed.</w:t>
+      </w:r>
+    </w:p>
+    <w:p>
+      <w:pPr>
+        <w:pStyle w:val="NormalWeb"/>
+        <w:spacing w:before="0" w:beforeAutospacing="0" w:after="384" w:afterAutospacing="0"/>
+        <w:jc w:val="both"/>
+        <w:rPr>
+          <w:rFonts w:asciiTheme="minorHAnsi" w:hAnsiTheme="minorHAnsi" w:cstheme="minorHAnsi"/>
+          <w:sz w:val="36"/>
+          <w:szCs w:val="36"/>
+        </w:rPr>
+      </w:pPr>
+      <w:r>
+        <w:rPr>
+          <w:rFonts w:asciiTheme="minorHAnsi" w:hAnsiTheme="minorHAnsi" w:cstheme="minorHAnsi"/>
+          <w:sz w:val="36"/>
+          <w:szCs w:val="36"/>
+        </w:rPr>
+        <w:t>Eg: Make_Member_Variable_Public</w:t>
+      </w:r>
+    </w:p>
+    <w:p>
+      <w:pPr>
+        <w:pStyle w:val="NormalWeb"/>
+        <w:spacing w:before="0" w:beforeAutospacing="0" w:after="384" w:afterAutospacing="0"/>
+        <w:jc w:val="both"/>
+        <w:rPr>
+          <w:rFonts w:asciiTheme="minorHAnsi" w:hAnsiTheme="minorHAnsi" w:cstheme="minorHAnsi"/>
+          <w:sz w:val="36"/>
+          <w:szCs w:val="36"/>
+        </w:rPr>
+      </w:pPr>
+    </w:p>
+    <w:p>
+      <w:pPr>
+        <w:pStyle w:val="Heading3"/>
+        <w:spacing w:before="0" w:line="312" w:lineRule="atLeast"/>
+        <w:jc w:val="both"/>
+        <w:rPr>
+          <w:rFonts w:asciiTheme="minorHAnsi" w:hAnsiTheme="minorHAnsi" w:cstheme="minorHAnsi"/>
+          <w:color w:val="auto"/>
+          <w:sz w:val="36"/>
+          <w:szCs w:val="36"/>
+        </w:rPr>
+      </w:pPr>
+      <w:r>
+        <w:rPr>
+          <w:rFonts w:asciiTheme="minorHAnsi" w:hAnsiTheme="minorHAnsi" w:cstheme="minorHAnsi"/>
+          <w:color w:val="auto"/>
+          <w:sz w:val="36"/>
+          <w:szCs w:val="36"/>
+        </w:rPr>
+        <w:t>Returning A Value From A Method</w:t>
+      </w:r>
+    </w:p>
+    <w:p>
+      <w:pPr>
+        <w:pStyle w:val="NormalWeb"/>
+        <w:spacing w:before="0" w:beforeAutospacing="0" w:after="384" w:afterAutospacing="0"/>
+        <w:jc w:val="both"/>
+        <w:rPr>
+          <w:rFonts w:asciiTheme="minorHAnsi" w:hAnsiTheme="minorHAnsi" w:cstheme="minorHAnsi"/>
+          <w:sz w:val="36"/>
+          <w:szCs w:val="36"/>
+        </w:rPr>
+      </w:pPr>
+      <w:r>
+        <w:rPr>
+          <w:rFonts w:asciiTheme="minorHAnsi" w:hAnsiTheme="minorHAnsi" w:cstheme="minorHAnsi"/>
+          <w:sz w:val="36"/>
+          <w:szCs w:val="36"/>
+        </w:rPr>
+        <w:t>In this technique, we are trying to return a value from add() method as we have changed the type from “void” to “int”. The changes or addition in the value is returned by the add() method and the original memory address has been updated.</w:t>
+      </w:r>
+    </w:p>
+    <w:p>
+      <w:pPr>
+        <w:pStyle w:val="NormalWeb"/>
+        <w:spacing w:before="0" w:beforeAutospacing="0" w:after="384" w:afterAutospacing="0"/>
+        <w:jc w:val="both"/>
+        <w:rPr>
+          <w:rFonts w:asciiTheme="minorHAnsi" w:hAnsiTheme="minorHAnsi" w:cstheme="minorHAnsi"/>
+          <w:sz w:val="36"/>
+          <w:szCs w:val="36"/>
+        </w:rPr>
+      </w:pPr>
+      <w:r>
+        <w:rPr>
+          <w:rFonts w:asciiTheme="minorHAnsi" w:hAnsiTheme="minorHAnsi" w:cstheme="minorHAnsi"/>
+          <w:sz w:val="36"/>
+          <w:szCs w:val="36"/>
+        </w:rPr>
+        <w:t>Eg: Returning_Value_From_Method</w:t>
+      </w:r>
+    </w:p>
+    <w:p>
+      <w:pPr>
+        <w:pStyle w:val="NormalWeb"/>
+        <w:spacing w:before="0" w:beforeAutospacing="0" w:after="384" w:afterAutospacing="0"/>
+        <w:jc w:val="both"/>
+        <w:rPr>
+          <w:rFonts w:asciiTheme="minorHAnsi" w:hAnsiTheme="minorHAnsi" w:cstheme="minorHAnsi"/>
+          <w:sz w:val="36"/>
+          <w:szCs w:val="36"/>
+        </w:rPr>
+      </w:pPr>
+    </w:p>
+    <w:p>
+      <w:pPr>
+        <w:pStyle w:val="Heading3"/>
+        <w:spacing w:before="0" w:line="312" w:lineRule="atLeast"/>
+        <w:jc w:val="both"/>
+        <w:rPr>
+          <w:rFonts w:asciiTheme="minorHAnsi" w:hAnsiTheme="minorHAnsi" w:cstheme="minorHAnsi"/>
+          <w:color w:val="auto"/>
+          <w:sz w:val="36"/>
+          <w:szCs w:val="36"/>
+        </w:rPr>
+      </w:pPr>
+      <w:r>
+        <w:rPr>
+          <w:rFonts w:asciiTheme="minorHAnsi" w:hAnsiTheme="minorHAnsi" w:cstheme="minorHAnsi"/>
+          <w:color w:val="auto"/>
+          <w:sz w:val="36"/>
+          <w:szCs w:val="36"/>
+          <w:bdr w:val="none" w:sz="0" w:space="0" w:color="auto" w:frame="1"/>
+        </w:rPr>
+        <w:t>Creating A Single Element Array &amp; Passing As A Parameter</w:t>
+      </w:r>
+    </w:p>
+    <w:p>
+      <w:pPr>
+        <w:pStyle w:val="NormalWeb"/>
+        <w:spacing w:before="0" w:beforeAutospacing="0" w:after="384" w:afterAutospacing="0"/>
+        <w:jc w:val="both"/>
+        <w:rPr>
+          <w:rFonts w:asciiTheme="minorHAnsi" w:hAnsiTheme="minorHAnsi" w:cstheme="minorHAnsi"/>
+          <w:sz w:val="36"/>
+          <w:szCs w:val="36"/>
+        </w:rPr>
+      </w:pPr>
+      <w:r>
+        <w:rPr>
+          <w:rFonts w:asciiTheme="minorHAnsi" w:hAnsiTheme="minorHAnsi" w:cstheme="minorHAnsi"/>
+          <w:sz w:val="36"/>
+          <w:szCs w:val="36"/>
+        </w:rPr>
+        <w:t>In this technique, we have created a single element array and passed it as a parameter to the method add(int a[]). You can see that the original memory address is changed in this case as well.</w:t>
+      </w:r>
+    </w:p>
+    <w:p>
+      <w:pPr>
+        <w:pStyle w:val="NormalWeb"/>
+        <w:spacing w:before="0" w:beforeAutospacing="0" w:after="384" w:afterAutospacing="0"/>
+        <w:jc w:val="both"/>
+        <w:rPr>
+          <w:rFonts w:asciiTheme="minorHAnsi" w:hAnsiTheme="minorHAnsi" w:cstheme="minorHAnsi"/>
+          <w:sz w:val="36"/>
+          <w:szCs w:val="36"/>
+        </w:rPr>
+      </w:pPr>
+      <w:r>
+        <w:rPr>
+          <w:rFonts w:asciiTheme="minorHAnsi" w:hAnsiTheme="minorHAnsi" w:cstheme="minorHAnsi"/>
+          <w:sz w:val="36"/>
+          <w:szCs w:val="36"/>
+        </w:rPr>
+        <w:t>Eg: Creating_Element_Array_Passing_Prarameter</w:t>
+      </w:r>
+    </w:p>
+    <w:p>
+      <w:pPr>
+        <w:jc w:val="both"/>
+        <w:rPr>
+          <w:sz w:val="36"/>
+          <w:szCs w:val="36"/>
+        </w:rPr>
+      </w:pPr>
+    </w:p>
+    <w:p>
+      <w:pPr>
+        <w:jc w:val="both"/>
+        <w:rPr>
+          <w:sz w:val="36"/>
+          <w:szCs w:val="36"/>
+        </w:rPr>
+      </w:pPr>
+      <w:r>
+        <w:rPr>
+          <w:sz w:val="36"/>
+          <w:szCs w:val="36"/>
+        </w:rPr>
+        <w:t xml:space="preserve">Note: whenever a common copy of data has to be accessed by all the objects then make that data member as static. </w:t>
+      </w:r>
+    </w:p>
+    <w:p>
+      <w:pPr>
+        <w:jc w:val="both"/>
+        <w:rPr>
+          <w:sz w:val="36"/>
+          <w:szCs w:val="36"/>
+        </w:rPr>
+      </w:pPr>
+      <w:r>
+        <w:rPr>
+          <w:sz w:val="36"/>
+          <w:szCs w:val="36"/>
+        </w:rPr>
+        <w:t xml:space="preserve">If the data is object specific then make that data member as instance variable. </w:t>
+      </w:r>
+    </w:p>
+    <w:p>
+      <w:pPr>
+        <w:jc w:val="both"/>
+        <w:rPr>
+          <w:sz w:val="36"/>
+          <w:szCs w:val="36"/>
+        </w:rPr>
+      </w:pPr>
+      <w:r>
+        <w:rPr>
+          <w:sz w:val="36"/>
+          <w:szCs w:val="36"/>
+        </w:rPr>
+        <w:t>Eg: Farmer_Loan</w:t>
+      </w:r>
+    </w:p>
+    <w:p>
+      <w:pPr>
+        <w:jc w:val="both"/>
+        <w:rPr>
+          <w:sz w:val="36"/>
+          <w:szCs w:val="36"/>
+        </w:rPr>
+      </w:pPr>
+      <w:r>
+        <w:rPr>
+          <w:sz w:val="36"/>
+          <w:szCs w:val="36"/>
+        </w:rPr>
         <w:t xml:space="preserve">// here rate of interest is common to all the objects (farmers) so it is made static </w:t>
       </w:r>
     </w:p>
@@ -3051,33 +2592,8 @@
           <w:sz w:val="36"/>
           <w:szCs w:val="36"/>
         </w:rPr>
-        <w:t xml:space="preserve">// principal amount, time </w:t>
-      </w:r>
-      <w:proofErr w:type="gramStart"/>
-      <w:r>
-        <w:rPr>
-          <w:sz w:val="36"/>
-          <w:szCs w:val="36"/>
-        </w:rPr>
-        <w:t>period  (</w:t>
-      </w:r>
-      <w:proofErr w:type="gramEnd"/>
-      <w:r>
-        <w:rPr>
-          <w:sz w:val="36"/>
-          <w:szCs w:val="36"/>
-        </w:rPr>
-        <w:t xml:space="preserve">object specific ) is different for every farmer so used instance </w:t>
-      </w:r>
-      <w:proofErr w:type="spellStart"/>
-      <w:r>
-        <w:rPr>
-          <w:sz w:val="36"/>
-          <w:szCs w:val="36"/>
-        </w:rPr>
-        <w:t>varaibles</w:t>
-      </w:r>
-      <w:proofErr w:type="spellEnd"/>
+        <w:t>// principal amount, time period (object specific) is different for every farmer so used instance varaibles</w:t>
+      </w:r>
     </w:p>
     <w:p>
       <w:pPr>
@@ -3124,26 +2640,8 @@
           <w:sz w:val="36"/>
           <w:szCs w:val="36"/>
         </w:rPr>
-        <w:t>Instance methods are also known as specific methods since they are object specific (object dependent</w:t>
-      </w:r>
-      <w:proofErr w:type="gramStart"/>
-      <w:r>
-        <w:rPr>
-          <w:sz w:val="36"/>
-          <w:szCs w:val="36"/>
-        </w:rPr>
-        <w:t>) .</w:t>
-      </w:r>
-      <w:proofErr w:type="gramEnd"/>
-    </w:p>
-    <w:p>
-      <w:pPr>
-        <w:jc w:val="both"/>
-        <w:rPr>
-          <w:sz w:val="36"/>
-          <w:szCs w:val="36"/>
-        </w:rPr>
-      </w:pPr>
+        <w:t>Instance methods are also known as specific methods since they are object specific (object dependent).</w:t>
+      </w:r>
     </w:p>
     <w:p>
       <w:pPr>
@@ -3159,6 +2657,7 @@
           <w:sz w:val="36"/>
           <w:szCs w:val="36"/>
         </w:rPr>
+        <w:lastRenderedPageBreak/>
         <w:drawing>
           <wp:inline distT="0" distB="0" distL="0" distR="0" wp14:anchorId="732B320C" wp14:editId="5B2BD8F7">
             <wp:extent cx="4381880" cy="5540220"/>
@@ -3175,7 +2674,7 @@
                     <pic:cNvPicPr/>
                   </pic:nvPicPr>
                   <pic:blipFill>
-                    <a:blip r:embed="rId9"/>
+                    <a:blip r:embed="rId10"/>
                     <a:stretch>
                       <a:fillRect/>
                     </a:stretch>
@@ -3204,96 +2703,51 @@
           <w:szCs w:val="36"/>
         </w:rPr>
       </w:pPr>
-      <w:proofErr w:type="gramStart"/>
-      <w:r>
-        <w:rPr>
-          <w:sz w:val="36"/>
-          <w:szCs w:val="36"/>
-        </w:rPr>
-        <w:t>Ans :</w:t>
-      </w:r>
-      <w:proofErr w:type="gramEnd"/>
-      <w:r>
-        <w:rPr>
-          <w:sz w:val="36"/>
-          <w:szCs w:val="36"/>
-        </w:rPr>
-        <w:t xml:space="preserve"> Instance variable counter </w:t>
-      </w:r>
-      <w:proofErr w:type="spellStart"/>
-      <w:r>
-        <w:rPr>
-          <w:sz w:val="36"/>
-          <w:szCs w:val="36"/>
-        </w:rPr>
-        <w:t>cant</w:t>
-      </w:r>
-      <w:proofErr w:type="spellEnd"/>
-      <w:r>
-        <w:rPr>
-          <w:sz w:val="36"/>
-          <w:szCs w:val="36"/>
-        </w:rPr>
-        <w:t xml:space="preserve"> be accessed in the static method </w:t>
-      </w:r>
-      <w:proofErr w:type="spellStart"/>
-      <w:r>
-        <w:rPr>
-          <w:sz w:val="36"/>
-          <w:szCs w:val="36"/>
-        </w:rPr>
-        <w:t>getInstanceCount</w:t>
-      </w:r>
-      <w:proofErr w:type="spellEnd"/>
-      <w:r>
-        <w:rPr>
-          <w:sz w:val="36"/>
-          <w:szCs w:val="36"/>
-        </w:rPr>
-        <w:t xml:space="preserve">() , which leads to compilation error. </w:t>
-      </w:r>
-    </w:p>
-    <w:p>
-      <w:pPr>
-        <w:jc w:val="both"/>
-        <w:rPr>
-          <w:sz w:val="36"/>
-          <w:szCs w:val="36"/>
-        </w:rPr>
-      </w:pPr>
-    </w:p>
-    <w:p>
-      <w:pPr>
-        <w:jc w:val="both"/>
-        <w:rPr>
-          <w:sz w:val="36"/>
-          <w:szCs w:val="36"/>
-        </w:rPr>
-      </w:pPr>
-    </w:p>
-    <w:p>
-      <w:pPr>
-        <w:jc w:val="both"/>
-        <w:rPr>
-          <w:sz w:val="36"/>
-          <w:szCs w:val="36"/>
-        </w:rPr>
-      </w:pPr>
-      <w:proofErr w:type="spellStart"/>
-      <w:r>
-        <w:rPr>
-          <w:sz w:val="36"/>
-          <w:szCs w:val="36"/>
-        </w:rPr>
-        <w:t>Eg</w:t>
-      </w:r>
-      <w:proofErr w:type="spellEnd"/>
-      <w:r>
-        <w:rPr>
-          <w:sz w:val="36"/>
-          <w:szCs w:val="36"/>
-        </w:rPr>
-        <w:t xml:space="preserve">: </w:t>
+      <w:r>
+        <w:rPr>
+          <w:sz w:val="36"/>
+          <w:szCs w:val="36"/>
+        </w:rPr>
+        <w:t>Ans: Instance variable counter can</w:t>
+      </w:r>
+      <w:r>
+        <w:rPr>
+          <w:sz w:val="36"/>
+          <w:szCs w:val="36"/>
+        </w:rPr>
+        <w:t>’</w:t>
+      </w:r>
+      <w:r>
+        <w:rPr>
+          <w:sz w:val="36"/>
+          <w:szCs w:val="36"/>
+        </w:rPr>
+        <w:t xml:space="preserve">t be accessed in the static method getInstanceCount(), which leads to compilation error. </w:t>
+      </w:r>
+    </w:p>
+    <w:p>
+      <w:pPr>
+        <w:jc w:val="both"/>
+        <w:rPr>
+          <w:sz w:val="36"/>
+          <w:szCs w:val="36"/>
+        </w:rPr>
+      </w:pPr>
+    </w:p>
+    <w:p>
+      <w:pPr>
+        <w:jc w:val="both"/>
+        <w:rPr>
+          <w:sz w:val="36"/>
+          <w:szCs w:val="36"/>
+        </w:rPr>
+      </w:pPr>
+      <w:r>
+        <w:rPr>
+          <w:sz w:val="36"/>
+          <w:szCs w:val="36"/>
+        </w:rPr>
+        <w:t xml:space="preserve">Eg: </w:t>
       </w:r>
       <w:r>
         <w:rPr>
@@ -3453,21 +2907,22 @@
           <w:szCs w:val="36"/>
         </w:rPr>
       </w:pPr>
-      <w:proofErr w:type="spellStart"/>
-      <w:r>
-        <w:rPr>
-          <w:sz w:val="36"/>
-          <w:szCs w:val="36"/>
-        </w:rPr>
-        <w:t>Eg</w:t>
-      </w:r>
-      <w:proofErr w:type="spellEnd"/>
-      <w:r>
-        <w:rPr>
-          <w:sz w:val="36"/>
-          <w:szCs w:val="36"/>
-        </w:rPr>
-        <w:t>: Gamma</w:t>
+    </w:p>
+    <w:p>
+      <w:pPr>
+        <w:jc w:val="both"/>
+        <w:rPr>
+          <w:sz w:val="36"/>
+          <w:szCs w:val="36"/>
+        </w:rPr>
+      </w:pPr>
+      <w:r>
+        <w:rPr>
+          <w:sz w:val="36"/>
+          <w:szCs w:val="36"/>
+        </w:rPr>
+        <w:lastRenderedPageBreak/>
+        <w:t>Eg: Gamma</w:t>
       </w:r>
     </w:p>
     <w:p>
@@ -3516,7 +2971,7 @@
                     </pic:cNvPicPr>
                   </pic:nvPicPr>
                   <pic:blipFill>
-                    <a:blip r:embed="rId10">
+                    <a:blip r:embed="rId11">
                       <a:extLst>
                         <a:ext uri="{28A0092B-C50C-407E-A947-70E740481C1C}">
                           <a14:useLocalDpi xmlns:a14="http://schemas.microsoft.com/office/drawing/2010/main" val="0"/>
@@ -3574,21 +3029,12 @@
           <w:szCs w:val="36"/>
         </w:rPr>
       </w:pPr>
-      <w:proofErr w:type="spellStart"/>
-      <w:r>
-        <w:rPr>
-          <w:sz w:val="36"/>
-          <w:szCs w:val="36"/>
-        </w:rPr>
-        <w:t>Eg</w:t>
-      </w:r>
-      <w:proofErr w:type="spellEnd"/>
-      <w:r>
-        <w:rPr>
-          <w:sz w:val="36"/>
-          <w:szCs w:val="36"/>
-        </w:rPr>
-        <w:t>: Static_Block_Eg5</w:t>
+      <w:r>
+        <w:rPr>
+          <w:sz w:val="36"/>
+          <w:szCs w:val="36"/>
+        </w:rPr>
+        <w:t>Eg: Static_Block_Eg5</w:t>
       </w:r>
     </w:p>
     <w:p>
@@ -3603,12 +3049,11 @@
         <w:rPr>
           <w:noProof/>
         </w:rPr>
-        <w:lastRenderedPageBreak/>
         <w:drawing>
-          <wp:inline distT="0" distB="0" distL="0" distR="0" wp14:anchorId="5A84B3B9" wp14:editId="7B2C8603">
-            <wp:extent cx="7481570" cy="5617845"/>
-            <wp:effectExtent l="0" t="0" r="5080" b="1905"/>
-            <wp:docPr id="4" name="Picture 4"/>
+          <wp:inline distT="0" distB="0" distL="0" distR="0" wp14:anchorId="440AD38D" wp14:editId="0AE0377D">
+            <wp:extent cx="8686800" cy="6528435"/>
+            <wp:effectExtent l="0" t="0" r="0" b="5715"/>
+            <wp:docPr id="8" name="Picture 8"/>
             <wp:cNvGraphicFramePr>
               <a:graphicFrameLocks xmlns:a="http://schemas.openxmlformats.org/drawingml/2006/main" noChangeAspect="1"/>
             </wp:cNvGraphicFramePr>
@@ -3622,7 +3067,7 @@
                     </pic:cNvPicPr>
                   </pic:nvPicPr>
                   <pic:blipFill>
-                    <a:blip r:embed="rId11">
+                    <a:blip r:embed="rId12">
                       <a:extLst>
                         <a:ext uri="{28A0092B-C50C-407E-A947-70E740481C1C}">
                           <a14:useLocalDpi xmlns:a14="http://schemas.microsoft.com/office/drawing/2010/main" val="0"/>
@@ -3637,7 +3082,7 @@
                   <pic:spPr bwMode="auto">
                     <a:xfrm>
                       <a:off x="0" y="0"/>
-                      <a:ext cx="7481570" cy="5617845"/>
+                      <a:ext cx="8686800" cy="6528435"/>
                     </a:xfrm>
                     <a:prstGeom prst="rect">
                       <a:avLst/>
@@ -3653,42 +3098,6 @@
           </wp:inline>
         </w:drawing>
       </w:r>
-    </w:p>
-    <w:p>
-      <w:pPr>
-        <w:jc w:val="both"/>
-        <w:rPr>
-          <w:sz w:val="36"/>
-          <w:szCs w:val="36"/>
-        </w:rPr>
-      </w:pPr>
-    </w:p>
-    <w:p>
-      <w:pPr>
-        <w:jc w:val="both"/>
-        <w:rPr>
-          <w:sz w:val="36"/>
-          <w:szCs w:val="36"/>
-        </w:rPr>
-      </w:pPr>
-    </w:p>
-    <w:p>
-      <w:pPr>
-        <w:jc w:val="both"/>
-        <w:rPr>
-          <w:sz w:val="36"/>
-          <w:szCs w:val="36"/>
-        </w:rPr>
-      </w:pPr>
-    </w:p>
-    <w:p>
-      <w:pPr>
-        <w:jc w:val="both"/>
-        <w:rPr>
-          <w:sz w:val="36"/>
-          <w:szCs w:val="36"/>
-        </w:rPr>
-      </w:pPr>
     </w:p>
     <w:p>
       <w:pPr>
@@ -4198,6 +3607,155 @@
       </w:pPr>
     </w:lvl>
   </w:abstractNum>
+  <w:abstractNum w:abstractNumId="5" w15:restartNumberingAfterBreak="0">
+    <w:nsid w:val="78633082"/>
+    <w:multiLevelType w:val="multilevel"/>
+    <w:tmpl w:val="52FAB77A"/>
+    <w:lvl w:ilvl="0">
+      <w:start w:val="1"/>
+      <w:numFmt w:val="bullet"/>
+      <w:lvlText w:val=""/>
+      <w:lvlJc w:val="left"/>
+      <w:pPr>
+        <w:tabs>
+          <w:tab w:val="num" w:pos="720"/>
+        </w:tabs>
+        <w:ind w:left="720" w:hanging="360"/>
+      </w:pPr>
+      <w:rPr>
+        <w:rFonts w:ascii="Symbol" w:hAnsi="Symbol" w:hint="default"/>
+        <w:sz w:val="20"/>
+      </w:rPr>
+    </w:lvl>
+    <w:lvl w:ilvl="1" w:tentative="1">
+      <w:start w:val="1"/>
+      <w:numFmt w:val="bullet"/>
+      <w:lvlText w:val=""/>
+      <w:lvlJc w:val="left"/>
+      <w:pPr>
+        <w:tabs>
+          <w:tab w:val="num" w:pos="1440"/>
+        </w:tabs>
+        <w:ind w:left="1440" w:hanging="360"/>
+      </w:pPr>
+      <w:rPr>
+        <w:rFonts w:ascii="Symbol" w:hAnsi="Symbol" w:hint="default"/>
+        <w:sz w:val="20"/>
+      </w:rPr>
+    </w:lvl>
+    <w:lvl w:ilvl="2" w:tentative="1">
+      <w:start w:val="1"/>
+      <w:numFmt w:val="bullet"/>
+      <w:lvlText w:val=""/>
+      <w:lvlJc w:val="left"/>
+      <w:pPr>
+        <w:tabs>
+          <w:tab w:val="num" w:pos="2160"/>
+        </w:tabs>
+        <w:ind w:left="2160" w:hanging="360"/>
+      </w:pPr>
+      <w:rPr>
+        <w:rFonts w:ascii="Symbol" w:hAnsi="Symbol" w:hint="default"/>
+        <w:sz w:val="20"/>
+      </w:rPr>
+    </w:lvl>
+    <w:lvl w:ilvl="3" w:tentative="1">
+      <w:start w:val="1"/>
+      <w:numFmt w:val="bullet"/>
+      <w:lvlText w:val=""/>
+      <w:lvlJc w:val="left"/>
+      <w:pPr>
+        <w:tabs>
+          <w:tab w:val="num" w:pos="2880"/>
+        </w:tabs>
+        <w:ind w:left="2880" w:hanging="360"/>
+      </w:pPr>
+      <w:rPr>
+        <w:rFonts w:ascii="Symbol" w:hAnsi="Symbol" w:hint="default"/>
+        <w:sz w:val="20"/>
+      </w:rPr>
+    </w:lvl>
+    <w:lvl w:ilvl="4" w:tentative="1">
+      <w:start w:val="1"/>
+      <w:numFmt w:val="bullet"/>
+      <w:lvlText w:val=""/>
+      <w:lvlJc w:val="left"/>
+      <w:pPr>
+        <w:tabs>
+          <w:tab w:val="num" w:pos="3600"/>
+        </w:tabs>
+        <w:ind w:left="3600" w:hanging="360"/>
+      </w:pPr>
+      <w:rPr>
+        <w:rFonts w:ascii="Symbol" w:hAnsi="Symbol" w:hint="default"/>
+        <w:sz w:val="20"/>
+      </w:rPr>
+    </w:lvl>
+    <w:lvl w:ilvl="5" w:tentative="1">
+      <w:start w:val="1"/>
+      <w:numFmt w:val="bullet"/>
+      <w:lvlText w:val=""/>
+      <w:lvlJc w:val="left"/>
+      <w:pPr>
+        <w:tabs>
+          <w:tab w:val="num" w:pos="4320"/>
+        </w:tabs>
+        <w:ind w:left="4320" w:hanging="360"/>
+      </w:pPr>
+      <w:rPr>
+        <w:rFonts w:ascii="Symbol" w:hAnsi="Symbol" w:hint="default"/>
+        <w:sz w:val="20"/>
+      </w:rPr>
+    </w:lvl>
+    <w:lvl w:ilvl="6" w:tentative="1">
+      <w:start w:val="1"/>
+      <w:numFmt w:val="bullet"/>
+      <w:lvlText w:val=""/>
+      <w:lvlJc w:val="left"/>
+      <w:pPr>
+        <w:tabs>
+          <w:tab w:val="num" w:pos="5040"/>
+        </w:tabs>
+        <w:ind w:left="5040" w:hanging="360"/>
+      </w:pPr>
+      <w:rPr>
+        <w:rFonts w:ascii="Symbol" w:hAnsi="Symbol" w:hint="default"/>
+        <w:sz w:val="20"/>
+      </w:rPr>
+    </w:lvl>
+    <w:lvl w:ilvl="7" w:tentative="1">
+      <w:start w:val="1"/>
+      <w:numFmt w:val="bullet"/>
+      <w:lvlText w:val=""/>
+      <w:lvlJc w:val="left"/>
+      <w:pPr>
+        <w:tabs>
+          <w:tab w:val="num" w:pos="5760"/>
+        </w:tabs>
+        <w:ind w:left="5760" w:hanging="360"/>
+      </w:pPr>
+      <w:rPr>
+        <w:rFonts w:ascii="Symbol" w:hAnsi="Symbol" w:hint="default"/>
+        <w:sz w:val="20"/>
+      </w:rPr>
+    </w:lvl>
+    <w:lvl w:ilvl="8" w:tentative="1">
+      <w:start w:val="1"/>
+      <w:numFmt w:val="bullet"/>
+      <w:lvlText w:val=""/>
+      <w:lvlJc w:val="left"/>
+      <w:pPr>
+        <w:tabs>
+          <w:tab w:val="num" w:pos="6480"/>
+        </w:tabs>
+        <w:ind w:left="6480" w:hanging="360"/>
+      </w:pPr>
+      <w:rPr>
+        <w:rFonts w:ascii="Symbol" w:hAnsi="Symbol" w:hint="default"/>
+        <w:sz w:val="20"/>
+      </w:rPr>
+    </w:lvl>
+  </w:abstractNum>
   <w:num w:numId="1">
     <w:abstractNumId w:val="1"/>
   </w:num>
@@ -4212,6 +3770,9 @@
   </w:num>
   <w:num w:numId="5">
     <w:abstractNumId w:val="4"/>
+  </w:num>
+  <w:num w:numId="6">
+    <w:abstractNumId w:val="5"/>
   </w:num>
 </w:numbering>
 </file>
@@ -4615,6 +4176,49 @@
     <w:name w:val="Normal"/>
     <w:qFormat/>
   </w:style>
+  <w:style w:type="paragraph" w:styleId="Heading2">
+    <w:name w:val="heading 2"/>
+    <w:basedOn w:val="Normal"/>
+    <w:link w:val="Heading2Char"/>
+    <w:uiPriority w:val="9"/>
+    <w:qFormat/>
+    <w:rsid w:val="00A377F5"/>
+    <w:pPr>
+      <w:spacing w:before="100" w:beforeAutospacing="1" w:after="100" w:afterAutospacing="1" w:line="240" w:lineRule="auto"/>
+      <w:outlineLvl w:val="1"/>
+    </w:pPr>
+    <w:rPr>
+      <w:rFonts w:ascii="Times New Roman" w:eastAsia="Times New Roman" w:hAnsi="Times New Roman" w:cs="Times New Roman"/>
+      <w:b/>
+      <w:bCs/>
+      <w:sz w:val="36"/>
+      <w:szCs w:val="36"/>
+      <w:lang w:eastAsia="en-IN"/>
+    </w:rPr>
+  </w:style>
+  <w:style w:type="paragraph" w:styleId="Heading3">
+    <w:name w:val="heading 3"/>
+    <w:basedOn w:val="Normal"/>
+    <w:next w:val="Normal"/>
+    <w:link w:val="Heading3Char"/>
+    <w:uiPriority w:val="9"/>
+    <w:semiHidden/>
+    <w:unhideWhenUsed/>
+    <w:qFormat/>
+    <w:rsid w:val="00815EE4"/>
+    <w:pPr>
+      <w:keepNext/>
+      <w:keepLines/>
+      <w:spacing w:before="40" w:after="0"/>
+      <w:outlineLvl w:val="2"/>
+    </w:pPr>
+    <w:rPr>
+      <w:rFonts w:asciiTheme="majorHAnsi" w:eastAsiaTheme="majorEastAsia" w:hAnsiTheme="majorHAnsi" w:cstheme="majorBidi"/>
+      <w:color w:val="1F3763" w:themeColor="accent1" w:themeShade="7F"/>
+      <w:sz w:val="24"/>
+      <w:szCs w:val="24"/>
+    </w:rPr>
+  </w:style>
   <w:style w:type="character" w:default="1" w:styleId="DefaultParagraphFont">
     <w:name w:val="Default Paragraph Font"/>
     <w:uiPriority w:val="1"/>
@@ -4719,6 +4323,75 @@
       <w:bCs/>
       <w:sz w:val="20"/>
       <w:szCs w:val="20"/>
+    </w:rPr>
+  </w:style>
+  <w:style w:type="character" w:customStyle="1" w:styleId="Heading2Char">
+    <w:name w:val="Heading 2 Char"/>
+    <w:basedOn w:val="DefaultParagraphFont"/>
+    <w:link w:val="Heading2"/>
+    <w:uiPriority w:val="9"/>
+    <w:rsid w:val="00A377F5"/>
+    <w:rPr>
+      <w:rFonts w:ascii="Times New Roman" w:eastAsia="Times New Roman" w:hAnsi="Times New Roman" w:cs="Times New Roman"/>
+      <w:b/>
+      <w:bCs/>
+      <w:sz w:val="36"/>
+      <w:szCs w:val="36"/>
+      <w:lang w:eastAsia="en-IN"/>
+    </w:rPr>
+  </w:style>
+  <w:style w:type="paragraph" w:styleId="NormalWeb">
+    <w:name w:val="Normal (Web)"/>
+    <w:basedOn w:val="Normal"/>
+    <w:uiPriority w:val="99"/>
+    <w:semiHidden/>
+    <w:unhideWhenUsed/>
+    <w:rsid w:val="00A377F5"/>
+    <w:pPr>
+      <w:spacing w:before="100" w:beforeAutospacing="1" w:after="100" w:afterAutospacing="1" w:line="240" w:lineRule="auto"/>
+    </w:pPr>
+    <w:rPr>
+      <w:rFonts w:ascii="Times New Roman" w:eastAsia="Times New Roman" w:hAnsi="Times New Roman" w:cs="Times New Roman"/>
+      <w:sz w:val="24"/>
+      <w:szCs w:val="24"/>
+      <w:lang w:eastAsia="en-IN"/>
+    </w:rPr>
+  </w:style>
+  <w:style w:type="character" w:styleId="Strong">
+    <w:name w:val="Strong"/>
+    <w:basedOn w:val="DefaultParagraphFont"/>
+    <w:uiPriority w:val="22"/>
+    <w:qFormat/>
+    <w:rsid w:val="00A377F5"/>
+    <w:rPr>
+      <w:b/>
+      <w:bCs/>
+    </w:rPr>
+  </w:style>
+  <w:style w:type="character" w:styleId="Hyperlink">
+    <w:name w:val="Hyperlink"/>
+    <w:basedOn w:val="DefaultParagraphFont"/>
+    <w:uiPriority w:val="99"/>
+    <w:semiHidden/>
+    <w:unhideWhenUsed/>
+    <w:rsid w:val="00A377F5"/>
+    <w:rPr>
+      <w:color w:val="0000FF"/>
+      <w:u w:val="single"/>
+    </w:rPr>
+  </w:style>
+  <w:style w:type="character" w:customStyle="1" w:styleId="Heading3Char">
+    <w:name w:val="Heading 3 Char"/>
+    <w:basedOn w:val="DefaultParagraphFont"/>
+    <w:link w:val="Heading3"/>
+    <w:uiPriority w:val="9"/>
+    <w:semiHidden/>
+    <w:rsid w:val="00815EE4"/>
+    <w:rPr>
+      <w:rFonts w:asciiTheme="majorHAnsi" w:eastAsiaTheme="majorEastAsia" w:hAnsiTheme="majorHAnsi" w:cstheme="majorBidi"/>
+      <w:color w:val="1F3763" w:themeColor="accent1" w:themeShade="7F"/>
+      <w:sz w:val="24"/>
+      <w:szCs w:val="24"/>
     </w:rPr>
   </w:style>
 </w:styles>
